--- a/Fast data exploration for predictive modeling.docx
+++ b/Fast data exploration for predictive modeling.docx
@@ -1,6 +1,6 @@
 
 <file path=word/document.xml><?xml version="1.0" encoding="utf-8"?>
-<w:document xmlns:wpc="http://schemas.microsoft.com/office/word/2010/wordprocessingCanvas" xmlns:cx="http://schemas.microsoft.com/office/drawing/2014/chartex" xmlns:cx1="http://schemas.microsoft.com/office/drawing/2015/9/8/chartex" xmlns:cx2="http://schemas.microsoft.com/office/drawing/2015/10/21/chartex" xmlns:cx3="http://schemas.microsoft.com/office/drawing/2016/5/9/chartex" xmlns:cx4="http://schemas.microsoft.com/office/drawing/2016/5/10/chartex" xmlns:cx5="http://schemas.microsoft.com/office/drawing/2016/5/11/chartex" xmlns:cx6="http://schemas.microsoft.com/office/drawing/2016/5/12/chartex" xmlns:cx7="http://schemas.microsoft.com/office/drawing/2016/5/13/chartex" xmlns:cx8="http://schemas.microsoft.com/office/drawing/2016/5/14/chartex" xmlns:mc="http://schemas.openxmlformats.org/markup-compatibility/2006" xmlns:aink="http://schemas.microsoft.com/office/drawing/2016/ink" xmlns:am3d="http://schemas.microsoft.com/office/drawing/2017/model3d" xmlns:o="urn:schemas-microsoft-com:office:office" xmlns:r="http://schemas.openxmlformats.org/officeDocument/2006/relationships" xmlns:m="http://schemas.openxmlformats.org/officeDocument/2006/math" xmlns:v="urn:schemas-microsoft-com:vml" xmlns:wp14="http://schemas.microsoft.com/office/word/2010/wordprocessingDrawing" xmlns:wp="http://schemas.openxmlformats.org/drawingml/2006/wordprocessingDrawing" xmlns:w10="urn:schemas-microsoft-com:office:word" xmlns:w="http://schemas.openxmlformats.org/wordprocessingml/2006/main" xmlns:w14="http://schemas.microsoft.com/office/word/2010/wordml" xmlns:w15="http://schemas.microsoft.com/office/word/2012/wordml" xmlns:w16cex="http://schemas.microsoft.com/office/word/2018/wordml/cex" xmlns:w16cid="http://schemas.microsoft.com/office/word/2016/wordml/cid" xmlns:w16="http://schemas.microsoft.com/office/word/2018/wordml" xmlns:w16sdtdh="http://schemas.microsoft.com/office/word/2020/wordml/sdtdatahash" xmlns:w16se="http://schemas.microsoft.com/office/word/2015/wordml/symex" xmlns:wpg="http://schemas.microsoft.com/office/word/2010/wordprocessingGroup" xmlns:wpi="http://schemas.microsoft.com/office/word/2010/wordprocessingInk" xmlns:wne="http://schemas.microsoft.com/office/word/2006/wordml" xmlns:wps="http://schemas.microsoft.com/office/word/2010/wordprocessingShape" mc:Ignorable="w14 w15 w16se w16cid w16 w16cex w16sdtdh wp14">
+<w:document xmlns:wpc="http://schemas.microsoft.com/office/word/2010/wordprocessingCanvas" xmlns:cx="http://schemas.microsoft.com/office/drawing/2014/chartex" xmlns:cx1="http://schemas.microsoft.com/office/drawing/2015/9/8/chartex" xmlns:cx2="http://schemas.microsoft.com/office/drawing/2015/10/21/chartex" xmlns:cx3="http://schemas.microsoft.com/office/drawing/2016/5/9/chartex" xmlns:cx4="http://schemas.microsoft.com/office/drawing/2016/5/10/chartex" xmlns:cx5="http://schemas.microsoft.com/office/drawing/2016/5/11/chartex" xmlns:cx6="http://schemas.microsoft.com/office/drawing/2016/5/12/chartex" xmlns:cx7="http://schemas.microsoft.com/office/drawing/2016/5/13/chartex" xmlns:cx8="http://schemas.microsoft.com/office/drawing/2016/5/14/chartex" xmlns:mc="http://schemas.openxmlformats.org/markup-compatibility/2006" xmlns:aink="http://schemas.microsoft.com/office/drawing/2016/ink" xmlns:am3d="http://schemas.microsoft.com/office/drawing/2017/model3d" xmlns:o="urn:schemas-microsoft-com:office:office" xmlns:oel="http://schemas.microsoft.com/office/2019/extlst" xmlns:r="http://schemas.openxmlformats.org/officeDocument/2006/relationships" xmlns:m="http://schemas.openxmlformats.org/officeDocument/2006/math" xmlns:v="urn:schemas-microsoft-com:vml" xmlns:wp14="http://schemas.microsoft.com/office/word/2010/wordprocessingDrawing" xmlns:wp="http://schemas.openxmlformats.org/drawingml/2006/wordprocessingDrawing" xmlns:w10="urn:schemas-microsoft-com:office:word" xmlns:w="http://schemas.openxmlformats.org/wordprocessingml/2006/main" xmlns:w14="http://schemas.microsoft.com/office/word/2010/wordml" xmlns:w15="http://schemas.microsoft.com/office/word/2012/wordml" xmlns:w16cex="http://schemas.microsoft.com/office/word/2018/wordml/cex" xmlns:w16cid="http://schemas.microsoft.com/office/word/2016/wordml/cid" xmlns:w16="http://schemas.microsoft.com/office/word/2018/wordml" xmlns:w16sdtdh="http://schemas.microsoft.com/office/word/2020/wordml/sdtdatahash" xmlns:w16se="http://schemas.microsoft.com/office/word/2015/wordml/symex" xmlns:wpg="http://schemas.microsoft.com/office/word/2010/wordprocessingGroup" xmlns:wpi="http://schemas.microsoft.com/office/word/2010/wordprocessingInk" xmlns:wne="http://schemas.microsoft.com/office/word/2006/wordml" xmlns:wps="http://schemas.microsoft.com/office/word/2010/wordprocessingShape" mc:Ignorable="w14 w15 w16se w16cid w16 w16cex w16sdtdh wp14">
   <w:body>
     <w:p>
       <w:pPr>
@@ -1066,303 +1066,6 @@
     </w:p>
     <w:p>
       <w:pPr>
-        <w:spacing w:beforeAutospacing="1" w:after="100" w:afterAutospacing="1" w:line="240" w:lineRule="auto"/>
-        <w:rPr>
-          <w:rFonts w:ascii="Times New Roman" w:eastAsia="Times New Roman" w:hAnsi="Times New Roman" w:cs="Times New Roman"/>
-          <w:sz w:val="20"/>
-          <w:szCs w:val="20"/>
-          <w:lang w:val="en" w:eastAsia="en-IN"/>
-        </w:rPr>
-      </w:pPr>
-      <w:r>
-        <w:rPr>
-          <w:rFonts w:ascii="Times New Roman" w:eastAsia="Times New Roman" w:hAnsi="Times New Roman" w:cs="Times New Roman"/>
-          <w:sz w:val="20"/>
-          <w:szCs w:val="20"/>
-          <w:lang w:val="en" w:eastAsia="en-IN"/>
-        </w:rPr>
-        <w:lastRenderedPageBreak/>
-        <w:t xml:space="preserve">My keyboard shortcut for this </w:t>
-      </w:r>
-      <w:proofErr w:type="spellStart"/>
-      <w:r>
-        <w:rPr>
-          <w:rFonts w:ascii="Times New Roman" w:eastAsia="Times New Roman" w:hAnsi="Times New Roman" w:cs="Times New Roman"/>
-          <w:sz w:val="20"/>
-          <w:szCs w:val="20"/>
-          <w:lang w:val="en" w:eastAsia="en-IN"/>
-        </w:rPr>
-        <w:t>lil</w:t>
-      </w:r>
-      <w:proofErr w:type="spellEnd"/>
-      <w:r>
-        <w:rPr>
-          <w:rFonts w:ascii="Times New Roman" w:eastAsia="Times New Roman" w:hAnsi="Times New Roman" w:cs="Times New Roman"/>
-          <w:sz w:val="20"/>
-          <w:szCs w:val="20"/>
-          <w:lang w:val="en" w:eastAsia="en-IN"/>
-        </w:rPr>
-        <w:t>' function gets quite the workout…</w:t>
-      </w:r>
-      <w:r>
-        <w:rPr>
-          <w:rFonts w:ascii="Times New Roman" w:eastAsia="Times New Roman" w:hAnsi="Times New Roman" w:cs="Times New Roman"/>
-          <w:sz w:val="20"/>
-          <w:szCs w:val="20"/>
-          <w:lang w:val="en" w:eastAsia="en-IN"/>
-        </w:rPr>
-        <w:br/>
-      </w:r>
-      <w:r>
-        <w:rPr>
-          <w:rFonts w:ascii="Times New Roman" w:eastAsia="Times New Roman" w:hAnsi="Times New Roman" w:cs="Times New Roman"/>
-          <w:noProof/>
-          <w:sz w:val="20"/>
-          <w:szCs w:val="20"/>
-          <w:lang w:val="en" w:eastAsia="en-IN"/>
-        </w:rPr>
-        <w:drawing>
-          <wp:inline distT="0" distB="0" distL="0" distR="0" wp14:anchorId="26BB9DA7" wp14:editId="069BCD30">
-            <wp:extent cx="685800" cy="685800"/>
-            <wp:effectExtent l="0" t="0" r="0" b="0"/>
-            <wp:docPr id="2" name="Picture 2" descr="📺"/>
-            <wp:cNvGraphicFramePr>
-              <a:graphicFrameLocks xmlns:a="http://schemas.openxmlformats.org/drawingml/2006/main" noChangeAspect="1"/>
-            </wp:cNvGraphicFramePr>
-            <a:graphic xmlns:a="http://schemas.openxmlformats.org/drawingml/2006/main">
-              <a:graphicData uri="http://schemas.openxmlformats.org/drawingml/2006/picture">
-                <pic:pic xmlns:pic="http://schemas.openxmlformats.org/drawingml/2006/picture">
-                  <pic:nvPicPr>
-                    <pic:cNvPr id="0" name="Picture 2" descr="📺"/>
-                    <pic:cNvPicPr>
-                      <a:picLocks noChangeAspect="1" noChangeArrowheads="1"/>
-                    </pic:cNvPicPr>
-                  </pic:nvPicPr>
-                  <pic:blipFill>
-                    <a:blip r:embed="rId7">
-                      <a:extLst>
-                        <a:ext uri="{28A0092B-C50C-407E-A947-70E740481C1C}">
-                          <a14:useLocalDpi xmlns:a14="http://schemas.microsoft.com/office/drawing/2010/main" val="0"/>
-                        </a:ext>
-                      </a:extLst>
-                    </a:blip>
-                    <a:srcRect/>
-                    <a:stretch>
-                      <a:fillRect/>
-                    </a:stretch>
-                  </pic:blipFill>
-                  <pic:spPr bwMode="auto">
-                    <a:xfrm>
-                      <a:off x="0" y="0"/>
-                      <a:ext cx="685800" cy="685800"/>
-                    </a:xfrm>
-                    <a:prstGeom prst="rect">
-                      <a:avLst/>
-                    </a:prstGeom>
-                    <a:noFill/>
-                    <a:ln>
-                      <a:noFill/>
-                    </a:ln>
-                  </pic:spPr>
-                </pic:pic>
-              </a:graphicData>
-            </a:graphic>
-          </wp:inline>
-        </w:drawing>
-      </w:r>
-      <w:r>
-        <w:rPr>
-          <w:rFonts w:ascii="Times New Roman" w:eastAsia="Times New Roman" w:hAnsi="Times New Roman" w:cs="Times New Roman"/>
-          <w:sz w:val="20"/>
-          <w:szCs w:val="20"/>
-          <w:lang w:val="en" w:eastAsia="en-IN"/>
-        </w:rPr>
-        <w:t>"</w:t>
-      </w:r>
-      <w:proofErr w:type="spellStart"/>
-      <w:r>
-        <w:rPr>
-          <w:rFonts w:ascii="Times New Roman" w:eastAsia="Times New Roman" w:hAnsi="Times New Roman" w:cs="Times New Roman"/>
-          <w:sz w:val="20"/>
-          <w:szCs w:val="20"/>
-          <w:lang w:val="en" w:eastAsia="en-IN"/>
-        </w:rPr>
-        <w:t>hrbraddins</w:t>
-      </w:r>
-      <w:proofErr w:type="spellEnd"/>
-      <w:r>
-        <w:rPr>
-          <w:rFonts w:ascii="Times New Roman" w:eastAsia="Times New Roman" w:hAnsi="Times New Roman" w:cs="Times New Roman"/>
-          <w:sz w:val="20"/>
-          <w:szCs w:val="20"/>
-          <w:lang w:val="en" w:eastAsia="en-IN"/>
-        </w:rPr>
-        <w:t>::</w:t>
-      </w:r>
-      <w:proofErr w:type="spellStart"/>
-      <w:r>
-        <w:rPr>
-          <w:rFonts w:ascii="Times New Roman" w:eastAsia="Times New Roman" w:hAnsi="Times New Roman" w:cs="Times New Roman"/>
-          <w:sz w:val="20"/>
-          <w:szCs w:val="20"/>
-          <w:lang w:val="en" w:eastAsia="en-IN"/>
-        </w:rPr>
-        <w:t>bare_combine</w:t>
-      </w:r>
-      <w:proofErr w:type="spellEnd"/>
-      <w:r>
-        <w:rPr>
-          <w:rFonts w:ascii="Times New Roman" w:eastAsia="Times New Roman" w:hAnsi="Times New Roman" w:cs="Times New Roman"/>
-          <w:sz w:val="20"/>
-          <w:szCs w:val="20"/>
-          <w:lang w:val="en" w:eastAsia="en-IN"/>
-        </w:rPr>
-        <w:t xml:space="preserve">()" by </w:t>
-      </w:r>
-      <w:hyperlink r:id="rId8" w:tgtFrame="_blank" w:history="1">
-        <w:r>
-          <w:rPr>
-            <w:rFonts w:ascii="Times New Roman" w:eastAsia="Times New Roman" w:hAnsi="Times New Roman" w:cs="Times New Roman"/>
-            <w:color w:val="0000FF"/>
-            <w:sz w:val="20"/>
-            <w:szCs w:val="20"/>
-            <w:u w:val="single"/>
-            <w:lang w:val="en" w:eastAsia="en-IN"/>
-          </w:rPr>
-          <w:t>@hrbrmstr</w:t>
-        </w:r>
-      </w:hyperlink>
-      <w:r>
-        <w:rPr>
-          <w:rFonts w:ascii="Times New Roman" w:eastAsia="Times New Roman" w:hAnsi="Times New Roman" w:cs="Times New Roman"/>
-          <w:sz w:val="20"/>
-          <w:szCs w:val="20"/>
-          <w:lang w:val="en" w:eastAsia="en-IN"/>
-        </w:rPr>
-        <w:t xml:space="preserve"> </w:t>
-      </w:r>
-      <w:hyperlink r:id="rId9" w:tgtFrame="_blank" w:history="1">
-        <w:r>
-          <w:rPr>
-            <w:rFonts w:ascii="Times New Roman" w:eastAsia="Times New Roman" w:hAnsi="Times New Roman" w:cs="Times New Roman"/>
-            <w:color w:val="0000FF"/>
-            <w:sz w:val="20"/>
-            <w:szCs w:val="20"/>
-            <w:u w:val="single"/>
-            <w:lang w:val="en" w:eastAsia="en-IN"/>
-          </w:rPr>
-          <w:t>https://t.co/8dwqNEso0B</w:t>
-        </w:r>
-      </w:hyperlink>
-      <w:r>
-        <w:rPr>
-          <w:rFonts w:ascii="Times New Roman" w:eastAsia="Times New Roman" w:hAnsi="Times New Roman" w:cs="Times New Roman"/>
-          <w:sz w:val="20"/>
-          <w:szCs w:val="20"/>
-          <w:lang w:val="en" w:eastAsia="en-IN"/>
-        </w:rPr>
-        <w:t xml:space="preserve"> </w:t>
-      </w:r>
-      <w:hyperlink r:id="rId10" w:tgtFrame="_blank" w:history="1">
-        <w:r>
-          <w:rPr>
-            <w:rFonts w:ascii="Times New Roman" w:eastAsia="Times New Roman" w:hAnsi="Times New Roman" w:cs="Times New Roman"/>
-            <w:color w:val="0000FF"/>
-            <w:sz w:val="20"/>
-            <w:szCs w:val="20"/>
-            <w:u w:val="single"/>
-            <w:lang w:val="en" w:eastAsia="en-IN"/>
-          </w:rPr>
-          <w:t>#rstats</w:t>
-        </w:r>
-      </w:hyperlink>
-      <w:r>
-        <w:rPr>
-          <w:rFonts w:ascii="Times New Roman" w:eastAsia="Times New Roman" w:hAnsi="Times New Roman" w:cs="Times New Roman"/>
-          <w:sz w:val="20"/>
-          <w:szCs w:val="20"/>
-          <w:lang w:val="en" w:eastAsia="en-IN"/>
-        </w:rPr>
-        <w:t xml:space="preserve"> </w:t>
-      </w:r>
-      <w:hyperlink r:id="rId11" w:tgtFrame="_blank" w:history="1">
-        <w:r>
-          <w:rPr>
-            <w:rFonts w:ascii="Times New Roman" w:eastAsia="Times New Roman" w:hAnsi="Times New Roman" w:cs="Times New Roman"/>
-            <w:color w:val="0000FF"/>
-            <w:sz w:val="20"/>
-            <w:szCs w:val="20"/>
-            <w:u w:val="single"/>
-            <w:lang w:val="en" w:eastAsia="en-IN"/>
-          </w:rPr>
-          <w:t>pic.twitter.com/gyqz2mUE0Y</w:t>
-        </w:r>
-      </w:hyperlink>
-    </w:p>
-    <w:p>
-      <w:pPr>
-        <w:spacing w:before="100" w:beforeAutospacing="1" w:after="100" w:afterAutospacing="1" w:line="240" w:lineRule="auto"/>
-        <w:rPr>
-          <w:rFonts w:ascii="Times New Roman" w:eastAsia="Times New Roman" w:hAnsi="Times New Roman" w:cs="Times New Roman"/>
-          <w:sz w:val="20"/>
-          <w:szCs w:val="20"/>
-          <w:lang w:eastAsia="en-IN"/>
-        </w:rPr>
-      </w:pPr>
-      <w:r>
-        <w:rPr>
-          <w:rFonts w:ascii="Times New Roman" w:eastAsia="Times New Roman" w:hAnsi="Times New Roman" w:cs="Times New Roman"/>
-          <w:sz w:val="20"/>
-          <w:szCs w:val="20"/>
-          <w:lang w:eastAsia="en-IN"/>
-        </w:rPr>
-        <w:t xml:space="preserve">— Mara Averick (@dataandme) </w:t>
-      </w:r>
-      <w:hyperlink r:id="rId12" w:tgtFrame="_blank" w:history="1">
-        <w:r>
-          <w:rPr>
-            <w:rFonts w:ascii="Times New Roman" w:eastAsia="Times New Roman" w:hAnsi="Times New Roman" w:cs="Times New Roman"/>
-            <w:color w:val="0000FF"/>
-            <w:sz w:val="20"/>
-            <w:szCs w:val="20"/>
-            <w:u w:val="single"/>
-            <w:lang w:eastAsia="en-IN"/>
-          </w:rPr>
-          <w:t>July 29, 2019</w:t>
-        </w:r>
-      </w:hyperlink>
-    </w:p>
-    <w:p>
-      <w:pPr>
-        <w:spacing w:before="100" w:beforeAutospacing="1" w:after="100" w:afterAutospacing="1" w:line="240" w:lineRule="auto"/>
-        <w:rPr>
-          <w:rFonts w:ascii="Times New Roman" w:eastAsia="Times New Roman" w:hAnsi="Times New Roman" w:cs="Times New Roman"/>
-          <w:sz w:val="20"/>
-          <w:szCs w:val="20"/>
-          <w:lang w:eastAsia="en-IN"/>
-        </w:rPr>
-      </w:pPr>
-      <w:r>
-        <w:rPr>
-          <w:rFonts w:ascii="Times New Roman" w:eastAsia="Times New Roman" w:hAnsi="Times New Roman" w:cs="Times New Roman"/>
-          <w:sz w:val="20"/>
-          <w:szCs w:val="20"/>
-          <w:lang w:eastAsia="en-IN"/>
-        </w:rPr>
-        <w:t xml:space="preserve">The high cardinality max value can be changed using the parameter </w:t>
-      </w:r>
-      <w:r>
-        <w:rPr>
-          <w:rFonts w:ascii="Courier New" w:eastAsia="Times New Roman" w:hAnsi="Courier New" w:cs="Courier New"/>
-          <w:sz w:val="20"/>
-          <w:szCs w:val="20"/>
-          <w:lang w:eastAsia="en-IN"/>
-        </w:rPr>
-        <w:t>MAX_UNIQUE</w:t>
-      </w:r>
-    </w:p>
-    <w:p>
-      <w:pPr>
         <w:spacing w:before="100" w:beforeAutospacing="1" w:after="100" w:afterAutospacing="1" w:line="240" w:lineRule="auto"/>
         <w:outlineLvl w:val="1"/>
         <w:rPr>
@@ -1459,6 +1162,7 @@
           <w:szCs w:val="20"/>
           <w:lang w:eastAsia="en-IN"/>
         </w:rPr>
+        <w:lastRenderedPageBreak/>
         <w:t>di</w:t>
       </w:r>
     </w:p>
@@ -2935,6 +2639,793 @@
           <w:szCs w:val="20"/>
           <w:lang w:eastAsia="en-IN"/>
         </w:rPr>
+        <w:t xml:space="preserve">"      "thal"                  </w:t>
+      </w:r>
+    </w:p>
+    <w:p>
+      <w:pPr>
+        <w:tabs>
+          <w:tab w:val="left" w:pos="916"/>
+          <w:tab w:val="left" w:pos="1832"/>
+          <w:tab w:val="left" w:pos="2748"/>
+          <w:tab w:val="left" w:pos="3664"/>
+          <w:tab w:val="left" w:pos="4580"/>
+          <w:tab w:val="left" w:pos="5496"/>
+          <w:tab w:val="left" w:pos="6412"/>
+          <w:tab w:val="left" w:pos="7328"/>
+          <w:tab w:val="left" w:pos="8244"/>
+          <w:tab w:val="left" w:pos="9160"/>
+          <w:tab w:val="left" w:pos="10076"/>
+          <w:tab w:val="left" w:pos="10992"/>
+          <w:tab w:val="left" w:pos="11908"/>
+          <w:tab w:val="left" w:pos="12824"/>
+          <w:tab w:val="left" w:pos="13740"/>
+          <w:tab w:val="left" w:pos="14656"/>
+        </w:tabs>
+        <w:spacing w:after="0" w:line="240" w:lineRule="auto"/>
+        <w:rPr>
+          <w:rFonts w:ascii="Courier New" w:eastAsia="Times New Roman" w:hAnsi="Courier New" w:cs="Courier New"/>
+          <w:sz w:val="20"/>
+          <w:szCs w:val="20"/>
+          <w:lang w:eastAsia="en-IN"/>
+        </w:rPr>
+      </w:pPr>
+      <w:r>
+        <w:rPr>
+          <w:rFonts w:ascii="Courier New" w:eastAsia="Times New Roman" w:hAnsi="Courier New" w:cs="Courier New"/>
+          <w:sz w:val="20"/>
+          <w:szCs w:val="20"/>
+          <w:lang w:eastAsia="en-IN"/>
+        </w:rPr>
+        <w:t>## [13] "</w:t>
+      </w:r>
+      <w:proofErr w:type="spellStart"/>
+      <w:r>
+        <w:rPr>
+          <w:rFonts w:ascii="Courier New" w:eastAsia="Times New Roman" w:hAnsi="Courier New" w:cs="Courier New"/>
+          <w:sz w:val="20"/>
+          <w:szCs w:val="20"/>
+          <w:lang w:eastAsia="en-IN"/>
+        </w:rPr>
+        <w:t>heart_disease_severity</w:t>
+      </w:r>
+      <w:proofErr w:type="spellEnd"/>
+      <w:r>
+        <w:rPr>
+          <w:rFonts w:ascii="Courier New" w:eastAsia="Times New Roman" w:hAnsi="Courier New" w:cs="Courier New"/>
+          <w:sz w:val="20"/>
+          <w:szCs w:val="20"/>
+          <w:lang w:eastAsia="en-IN"/>
+        </w:rPr>
+        <w:t>" "</w:t>
+      </w:r>
+      <w:proofErr w:type="spellStart"/>
+      <w:r>
+        <w:rPr>
+          <w:rFonts w:ascii="Courier New" w:eastAsia="Times New Roman" w:hAnsi="Courier New" w:cs="Courier New"/>
+          <w:sz w:val="20"/>
+          <w:szCs w:val="20"/>
+          <w:lang w:eastAsia="en-IN"/>
+        </w:rPr>
+        <w:t>exter_angina</w:t>
+      </w:r>
+      <w:proofErr w:type="spellEnd"/>
+      <w:r>
+        <w:rPr>
+          <w:rFonts w:ascii="Courier New" w:eastAsia="Times New Roman" w:hAnsi="Courier New" w:cs="Courier New"/>
+          <w:sz w:val="20"/>
+          <w:szCs w:val="20"/>
+          <w:lang w:eastAsia="en-IN"/>
+        </w:rPr>
+        <w:t xml:space="preserve">"           "constant"              </w:t>
+      </w:r>
+    </w:p>
+    <w:p>
+      <w:pPr>
+        <w:tabs>
+          <w:tab w:val="left" w:pos="916"/>
+          <w:tab w:val="left" w:pos="1832"/>
+          <w:tab w:val="left" w:pos="2748"/>
+          <w:tab w:val="left" w:pos="3664"/>
+          <w:tab w:val="left" w:pos="4580"/>
+          <w:tab w:val="left" w:pos="5496"/>
+          <w:tab w:val="left" w:pos="6412"/>
+          <w:tab w:val="left" w:pos="7328"/>
+          <w:tab w:val="left" w:pos="8244"/>
+          <w:tab w:val="left" w:pos="9160"/>
+          <w:tab w:val="left" w:pos="10076"/>
+          <w:tab w:val="left" w:pos="10992"/>
+          <w:tab w:val="left" w:pos="11908"/>
+          <w:tab w:val="left" w:pos="12824"/>
+          <w:tab w:val="left" w:pos="13740"/>
+          <w:tab w:val="left" w:pos="14656"/>
+        </w:tabs>
+        <w:spacing w:after="0" w:line="240" w:lineRule="auto"/>
+        <w:rPr>
+          <w:rFonts w:ascii="Courier New" w:eastAsia="Times New Roman" w:hAnsi="Courier New" w:cs="Courier New"/>
+          <w:sz w:val="20"/>
+          <w:szCs w:val="20"/>
+          <w:lang w:eastAsia="en-IN"/>
+        </w:rPr>
+      </w:pPr>
+      <w:r>
+        <w:rPr>
+          <w:rFonts w:ascii="Courier New" w:eastAsia="Times New Roman" w:hAnsi="Courier New" w:cs="Courier New"/>
+          <w:sz w:val="20"/>
+          <w:szCs w:val="20"/>
+          <w:lang w:eastAsia="en-IN"/>
+        </w:rPr>
+        <w:t xml:space="preserve">## [16] "id"                    </w:t>
+      </w:r>
+    </w:p>
+    <w:p>
+      <w:pPr>
+        <w:tabs>
+          <w:tab w:val="left" w:pos="916"/>
+          <w:tab w:val="left" w:pos="1832"/>
+          <w:tab w:val="left" w:pos="2748"/>
+          <w:tab w:val="left" w:pos="3664"/>
+          <w:tab w:val="left" w:pos="4580"/>
+          <w:tab w:val="left" w:pos="5496"/>
+          <w:tab w:val="left" w:pos="6412"/>
+          <w:tab w:val="left" w:pos="7328"/>
+          <w:tab w:val="left" w:pos="8244"/>
+          <w:tab w:val="left" w:pos="9160"/>
+          <w:tab w:val="left" w:pos="10076"/>
+          <w:tab w:val="left" w:pos="10992"/>
+          <w:tab w:val="left" w:pos="11908"/>
+          <w:tab w:val="left" w:pos="12824"/>
+          <w:tab w:val="left" w:pos="13740"/>
+          <w:tab w:val="left" w:pos="14656"/>
+        </w:tabs>
+        <w:spacing w:after="0" w:line="240" w:lineRule="auto"/>
+        <w:rPr>
+          <w:rFonts w:ascii="Courier New" w:eastAsia="Times New Roman" w:hAnsi="Courier New" w:cs="Courier New"/>
+          <w:sz w:val="20"/>
+          <w:szCs w:val="20"/>
+          <w:lang w:eastAsia="en-IN"/>
+        </w:rPr>
+      </w:pPr>
+      <w:r>
+        <w:rPr>
+          <w:rFonts w:ascii="Courier New" w:eastAsia="Times New Roman" w:hAnsi="Courier New" w:cs="Courier New"/>
+          <w:sz w:val="20"/>
+          <w:szCs w:val="20"/>
+          <w:lang w:eastAsia="en-IN"/>
+        </w:rPr>
+        <w:t xml:space="preserve">## </w:t>
+      </w:r>
+    </w:p>
+    <w:p>
+      <w:pPr>
+        <w:tabs>
+          <w:tab w:val="left" w:pos="916"/>
+          <w:tab w:val="left" w:pos="1832"/>
+          <w:tab w:val="left" w:pos="2748"/>
+          <w:tab w:val="left" w:pos="3664"/>
+          <w:tab w:val="left" w:pos="4580"/>
+          <w:tab w:val="left" w:pos="5496"/>
+          <w:tab w:val="left" w:pos="6412"/>
+          <w:tab w:val="left" w:pos="7328"/>
+          <w:tab w:val="left" w:pos="8244"/>
+          <w:tab w:val="left" w:pos="9160"/>
+          <w:tab w:val="left" w:pos="10076"/>
+          <w:tab w:val="left" w:pos="10992"/>
+          <w:tab w:val="left" w:pos="11908"/>
+          <w:tab w:val="left" w:pos="12824"/>
+          <w:tab w:val="left" w:pos="13740"/>
+          <w:tab w:val="left" w:pos="14656"/>
+        </w:tabs>
+        <w:spacing w:after="0" w:line="240" w:lineRule="auto"/>
+        <w:rPr>
+          <w:rFonts w:ascii="Courier New" w:eastAsia="Times New Roman" w:hAnsi="Courier New" w:cs="Courier New"/>
+          <w:sz w:val="20"/>
+          <w:szCs w:val="20"/>
+          <w:lang w:eastAsia="en-IN"/>
+        </w:rPr>
+      </w:pPr>
+      <w:r>
+        <w:rPr>
+          <w:rFonts w:ascii="Courier New" w:eastAsia="Times New Roman" w:hAnsi="Courier New" w:cs="Courier New"/>
+          <w:sz w:val="20"/>
+          <w:szCs w:val="20"/>
+          <w:lang w:eastAsia="en-IN"/>
+        </w:rPr>
+        <w:t>## $</w:t>
+      </w:r>
+      <w:proofErr w:type="spellStart"/>
+      <w:r>
+        <w:rPr>
+          <w:rFonts w:ascii="Courier New" w:eastAsia="Times New Roman" w:hAnsi="Courier New" w:cs="Courier New"/>
+          <w:sz w:val="20"/>
+          <w:szCs w:val="20"/>
+          <w:lang w:eastAsia="en-IN"/>
+        </w:rPr>
+        <w:t>vars_char</w:t>
+      </w:r>
+      <w:proofErr w:type="spellEnd"/>
+    </w:p>
+    <w:p>
+      <w:pPr>
+        <w:tabs>
+          <w:tab w:val="left" w:pos="916"/>
+          <w:tab w:val="left" w:pos="1832"/>
+          <w:tab w:val="left" w:pos="2748"/>
+          <w:tab w:val="left" w:pos="3664"/>
+          <w:tab w:val="left" w:pos="4580"/>
+          <w:tab w:val="left" w:pos="5496"/>
+          <w:tab w:val="left" w:pos="6412"/>
+          <w:tab w:val="left" w:pos="7328"/>
+          <w:tab w:val="left" w:pos="8244"/>
+          <w:tab w:val="left" w:pos="9160"/>
+          <w:tab w:val="left" w:pos="10076"/>
+          <w:tab w:val="left" w:pos="10992"/>
+          <w:tab w:val="left" w:pos="11908"/>
+          <w:tab w:val="left" w:pos="12824"/>
+          <w:tab w:val="left" w:pos="13740"/>
+          <w:tab w:val="left" w:pos="14656"/>
+        </w:tabs>
+        <w:spacing w:after="0" w:line="240" w:lineRule="auto"/>
+        <w:rPr>
+          <w:rFonts w:ascii="Courier New" w:eastAsia="Times New Roman" w:hAnsi="Courier New" w:cs="Courier New"/>
+          <w:sz w:val="20"/>
+          <w:szCs w:val="20"/>
+          <w:lang w:eastAsia="en-IN"/>
+        </w:rPr>
+      </w:pPr>
+      <w:r>
+        <w:rPr>
+          <w:rFonts w:ascii="Courier New" w:eastAsia="Times New Roman" w:hAnsi="Courier New" w:cs="Courier New"/>
+          <w:sz w:val="20"/>
+          <w:szCs w:val="20"/>
+          <w:lang w:eastAsia="en-IN"/>
+        </w:rPr>
+        <w:t>## [1] "gender"            "</w:t>
+      </w:r>
+      <w:proofErr w:type="spellStart"/>
+      <w:r>
+        <w:rPr>
+          <w:rFonts w:ascii="Courier New" w:eastAsia="Times New Roman" w:hAnsi="Courier New" w:cs="Courier New"/>
+          <w:sz w:val="20"/>
+          <w:szCs w:val="20"/>
+          <w:lang w:eastAsia="en-IN"/>
+        </w:rPr>
+        <w:t>has_heart_disease</w:t>
+      </w:r>
+      <w:proofErr w:type="spellEnd"/>
+      <w:r>
+        <w:rPr>
+          <w:rFonts w:ascii="Courier New" w:eastAsia="Times New Roman" w:hAnsi="Courier New" w:cs="Courier New"/>
+          <w:sz w:val="20"/>
+          <w:szCs w:val="20"/>
+          <w:lang w:eastAsia="en-IN"/>
+        </w:rPr>
+        <w:t>"</w:t>
+      </w:r>
+    </w:p>
+    <w:p>
+      <w:pPr>
+        <w:tabs>
+          <w:tab w:val="left" w:pos="916"/>
+          <w:tab w:val="left" w:pos="1832"/>
+          <w:tab w:val="left" w:pos="2748"/>
+          <w:tab w:val="left" w:pos="3664"/>
+          <w:tab w:val="left" w:pos="4580"/>
+          <w:tab w:val="left" w:pos="5496"/>
+          <w:tab w:val="left" w:pos="6412"/>
+          <w:tab w:val="left" w:pos="7328"/>
+          <w:tab w:val="left" w:pos="8244"/>
+          <w:tab w:val="left" w:pos="9160"/>
+          <w:tab w:val="left" w:pos="10076"/>
+          <w:tab w:val="left" w:pos="10992"/>
+          <w:tab w:val="left" w:pos="11908"/>
+          <w:tab w:val="left" w:pos="12824"/>
+          <w:tab w:val="left" w:pos="13740"/>
+          <w:tab w:val="left" w:pos="14656"/>
+        </w:tabs>
+        <w:spacing w:after="0" w:line="240" w:lineRule="auto"/>
+        <w:rPr>
+          <w:rFonts w:ascii="Courier New" w:eastAsia="Times New Roman" w:hAnsi="Courier New" w:cs="Courier New"/>
+          <w:sz w:val="20"/>
+          <w:szCs w:val="20"/>
+          <w:lang w:eastAsia="en-IN"/>
+        </w:rPr>
+      </w:pPr>
+      <w:r>
+        <w:rPr>
+          <w:rFonts w:ascii="Courier New" w:eastAsia="Times New Roman" w:hAnsi="Courier New" w:cs="Courier New"/>
+          <w:sz w:val="20"/>
+          <w:szCs w:val="20"/>
+          <w:lang w:eastAsia="en-IN"/>
+        </w:rPr>
+        <w:t xml:space="preserve">## </w:t>
+      </w:r>
+    </w:p>
+    <w:p>
+      <w:pPr>
+        <w:tabs>
+          <w:tab w:val="left" w:pos="916"/>
+          <w:tab w:val="left" w:pos="1832"/>
+          <w:tab w:val="left" w:pos="2748"/>
+          <w:tab w:val="left" w:pos="3664"/>
+          <w:tab w:val="left" w:pos="4580"/>
+          <w:tab w:val="left" w:pos="5496"/>
+          <w:tab w:val="left" w:pos="6412"/>
+          <w:tab w:val="left" w:pos="7328"/>
+          <w:tab w:val="left" w:pos="8244"/>
+          <w:tab w:val="left" w:pos="9160"/>
+          <w:tab w:val="left" w:pos="10076"/>
+          <w:tab w:val="left" w:pos="10992"/>
+          <w:tab w:val="left" w:pos="11908"/>
+          <w:tab w:val="left" w:pos="12824"/>
+          <w:tab w:val="left" w:pos="13740"/>
+          <w:tab w:val="left" w:pos="14656"/>
+        </w:tabs>
+        <w:spacing w:after="0" w:line="240" w:lineRule="auto"/>
+        <w:rPr>
+          <w:rFonts w:ascii="Courier New" w:eastAsia="Times New Roman" w:hAnsi="Courier New" w:cs="Courier New"/>
+          <w:sz w:val="20"/>
+          <w:szCs w:val="20"/>
+          <w:lang w:eastAsia="en-IN"/>
+        </w:rPr>
+      </w:pPr>
+      <w:r>
+        <w:rPr>
+          <w:rFonts w:ascii="Courier New" w:eastAsia="Times New Roman" w:hAnsi="Courier New" w:cs="Courier New"/>
+          <w:sz w:val="20"/>
+          <w:szCs w:val="20"/>
+          <w:lang w:eastAsia="en-IN"/>
+        </w:rPr>
+        <w:t>## $</w:t>
+      </w:r>
+      <w:proofErr w:type="spellStart"/>
+      <w:r>
+        <w:rPr>
+          <w:rFonts w:ascii="Courier New" w:eastAsia="Times New Roman" w:hAnsi="Courier New" w:cs="Courier New"/>
+          <w:sz w:val="20"/>
+          <w:szCs w:val="20"/>
+          <w:lang w:eastAsia="en-IN"/>
+        </w:rPr>
+        <w:t>vars_factor</w:t>
+      </w:r>
+      <w:proofErr w:type="spellEnd"/>
+    </w:p>
+    <w:p>
+      <w:pPr>
+        <w:tabs>
+          <w:tab w:val="left" w:pos="916"/>
+          <w:tab w:val="left" w:pos="1832"/>
+          <w:tab w:val="left" w:pos="2748"/>
+          <w:tab w:val="left" w:pos="3664"/>
+          <w:tab w:val="left" w:pos="4580"/>
+          <w:tab w:val="left" w:pos="5496"/>
+          <w:tab w:val="left" w:pos="6412"/>
+          <w:tab w:val="left" w:pos="7328"/>
+          <w:tab w:val="left" w:pos="8244"/>
+          <w:tab w:val="left" w:pos="9160"/>
+          <w:tab w:val="left" w:pos="10076"/>
+          <w:tab w:val="left" w:pos="10992"/>
+          <w:tab w:val="left" w:pos="11908"/>
+          <w:tab w:val="left" w:pos="12824"/>
+          <w:tab w:val="left" w:pos="13740"/>
+          <w:tab w:val="left" w:pos="14656"/>
+        </w:tabs>
+        <w:spacing w:after="0" w:line="240" w:lineRule="auto"/>
+        <w:rPr>
+          <w:rFonts w:ascii="Courier New" w:eastAsia="Times New Roman" w:hAnsi="Courier New" w:cs="Courier New"/>
+          <w:sz w:val="20"/>
+          <w:szCs w:val="20"/>
+          <w:lang w:eastAsia="en-IN"/>
+        </w:rPr>
+      </w:pPr>
+      <w:r>
+        <w:rPr>
+          <w:rFonts w:ascii="Courier New" w:eastAsia="Times New Roman" w:hAnsi="Courier New" w:cs="Courier New"/>
+          <w:sz w:val="20"/>
+          <w:szCs w:val="20"/>
+          <w:lang w:eastAsia="en-IN"/>
+        </w:rPr>
+        <w:t xml:space="preserve">## </w:t>
+      </w:r>
+      <w:proofErr w:type="gramStart"/>
+      <w:r>
+        <w:rPr>
+          <w:rFonts w:ascii="Courier New" w:eastAsia="Times New Roman" w:hAnsi="Courier New" w:cs="Courier New"/>
+          <w:sz w:val="20"/>
+          <w:szCs w:val="20"/>
+          <w:lang w:eastAsia="en-IN"/>
+        </w:rPr>
+        <w:t>character(</w:t>
+      </w:r>
+      <w:proofErr w:type="gramEnd"/>
+      <w:r>
+        <w:rPr>
+          <w:rFonts w:ascii="Courier New" w:eastAsia="Times New Roman" w:hAnsi="Courier New" w:cs="Courier New"/>
+          <w:sz w:val="20"/>
+          <w:szCs w:val="20"/>
+          <w:lang w:eastAsia="en-IN"/>
+        </w:rPr>
+        <w:t>0)</w:t>
+      </w:r>
+    </w:p>
+    <w:p>
+      <w:pPr>
+        <w:tabs>
+          <w:tab w:val="left" w:pos="916"/>
+          <w:tab w:val="left" w:pos="1832"/>
+          <w:tab w:val="left" w:pos="2748"/>
+          <w:tab w:val="left" w:pos="3664"/>
+          <w:tab w:val="left" w:pos="4580"/>
+          <w:tab w:val="left" w:pos="5496"/>
+          <w:tab w:val="left" w:pos="6412"/>
+          <w:tab w:val="left" w:pos="7328"/>
+          <w:tab w:val="left" w:pos="8244"/>
+          <w:tab w:val="left" w:pos="9160"/>
+          <w:tab w:val="left" w:pos="10076"/>
+          <w:tab w:val="left" w:pos="10992"/>
+          <w:tab w:val="left" w:pos="11908"/>
+          <w:tab w:val="left" w:pos="12824"/>
+          <w:tab w:val="left" w:pos="13740"/>
+          <w:tab w:val="left" w:pos="14656"/>
+        </w:tabs>
+        <w:spacing w:after="0" w:line="240" w:lineRule="auto"/>
+        <w:rPr>
+          <w:rFonts w:ascii="Courier New" w:eastAsia="Times New Roman" w:hAnsi="Courier New" w:cs="Courier New"/>
+          <w:sz w:val="20"/>
+          <w:szCs w:val="20"/>
+          <w:lang w:eastAsia="en-IN"/>
+        </w:rPr>
+      </w:pPr>
+      <w:r>
+        <w:rPr>
+          <w:rFonts w:ascii="Courier New" w:eastAsia="Times New Roman" w:hAnsi="Courier New" w:cs="Courier New"/>
+          <w:sz w:val="20"/>
+          <w:szCs w:val="20"/>
+          <w:lang w:eastAsia="en-IN"/>
+        </w:rPr>
+        <w:t xml:space="preserve">## </w:t>
+      </w:r>
+    </w:p>
+    <w:p>
+      <w:pPr>
+        <w:tabs>
+          <w:tab w:val="left" w:pos="916"/>
+          <w:tab w:val="left" w:pos="1832"/>
+          <w:tab w:val="left" w:pos="2748"/>
+          <w:tab w:val="left" w:pos="3664"/>
+          <w:tab w:val="left" w:pos="4580"/>
+          <w:tab w:val="left" w:pos="5496"/>
+          <w:tab w:val="left" w:pos="6412"/>
+          <w:tab w:val="left" w:pos="7328"/>
+          <w:tab w:val="left" w:pos="8244"/>
+          <w:tab w:val="left" w:pos="9160"/>
+          <w:tab w:val="left" w:pos="10076"/>
+          <w:tab w:val="left" w:pos="10992"/>
+          <w:tab w:val="left" w:pos="11908"/>
+          <w:tab w:val="left" w:pos="12824"/>
+          <w:tab w:val="left" w:pos="13740"/>
+          <w:tab w:val="left" w:pos="14656"/>
+        </w:tabs>
+        <w:spacing w:after="0" w:line="240" w:lineRule="auto"/>
+        <w:rPr>
+          <w:rFonts w:ascii="Courier New" w:eastAsia="Times New Roman" w:hAnsi="Courier New" w:cs="Courier New"/>
+          <w:sz w:val="20"/>
+          <w:szCs w:val="20"/>
+          <w:lang w:eastAsia="en-IN"/>
+        </w:rPr>
+      </w:pPr>
+      <w:r>
+        <w:rPr>
+          <w:rFonts w:ascii="Courier New" w:eastAsia="Times New Roman" w:hAnsi="Courier New" w:cs="Courier New"/>
+          <w:sz w:val="20"/>
+          <w:szCs w:val="20"/>
+          <w:lang w:eastAsia="en-IN"/>
+        </w:rPr>
+        <w:t>## $</w:t>
+      </w:r>
+      <w:proofErr w:type="spellStart"/>
+      <w:r>
+        <w:rPr>
+          <w:rFonts w:ascii="Courier New" w:eastAsia="Times New Roman" w:hAnsi="Courier New" w:cs="Courier New"/>
+          <w:sz w:val="20"/>
+          <w:szCs w:val="20"/>
+          <w:lang w:eastAsia="en-IN"/>
+        </w:rPr>
+        <w:t>vars_other</w:t>
+      </w:r>
+      <w:proofErr w:type="spellEnd"/>
+    </w:p>
+    <w:p>
+      <w:pPr>
+        <w:tabs>
+          <w:tab w:val="left" w:pos="916"/>
+          <w:tab w:val="left" w:pos="1832"/>
+          <w:tab w:val="left" w:pos="2748"/>
+          <w:tab w:val="left" w:pos="3664"/>
+          <w:tab w:val="left" w:pos="4580"/>
+          <w:tab w:val="left" w:pos="5496"/>
+          <w:tab w:val="left" w:pos="6412"/>
+          <w:tab w:val="left" w:pos="7328"/>
+          <w:tab w:val="left" w:pos="8244"/>
+          <w:tab w:val="left" w:pos="9160"/>
+          <w:tab w:val="left" w:pos="10076"/>
+          <w:tab w:val="left" w:pos="10992"/>
+          <w:tab w:val="left" w:pos="11908"/>
+          <w:tab w:val="left" w:pos="12824"/>
+          <w:tab w:val="left" w:pos="13740"/>
+          <w:tab w:val="left" w:pos="14656"/>
+        </w:tabs>
+        <w:spacing w:after="0" w:line="240" w:lineRule="auto"/>
+        <w:rPr>
+          <w:rFonts w:ascii="Courier New" w:eastAsia="Times New Roman" w:hAnsi="Courier New" w:cs="Courier New"/>
+          <w:sz w:val="20"/>
+          <w:szCs w:val="20"/>
+          <w:lang w:eastAsia="en-IN"/>
+        </w:rPr>
+      </w:pPr>
+      <w:r>
+        <w:rPr>
+          <w:rFonts w:ascii="Courier New" w:eastAsia="Times New Roman" w:hAnsi="Courier New" w:cs="Courier New"/>
+          <w:sz w:val="20"/>
+          <w:szCs w:val="20"/>
+          <w:lang w:eastAsia="en-IN"/>
+        </w:rPr>
+        <w:t>## [1] "has_heart_disease2" "</w:t>
+      </w:r>
+      <w:proofErr w:type="spellStart"/>
+      <w:r>
+        <w:rPr>
+          <w:rFonts w:ascii="Courier New" w:eastAsia="Times New Roman" w:hAnsi="Courier New" w:cs="Courier New"/>
+          <w:sz w:val="20"/>
+          <w:szCs w:val="20"/>
+          <w:lang w:eastAsia="en-IN"/>
+        </w:rPr>
+        <w:t>fecha</w:t>
+      </w:r>
+      <w:proofErr w:type="spellEnd"/>
+      <w:r>
+        <w:rPr>
+          <w:rFonts w:ascii="Courier New" w:eastAsia="Times New Roman" w:hAnsi="Courier New" w:cs="Courier New"/>
+          <w:sz w:val="20"/>
+          <w:szCs w:val="20"/>
+          <w:lang w:eastAsia="en-IN"/>
+        </w:rPr>
+        <w:t>"              "fecha2"</w:t>
+      </w:r>
+    </w:p>
+    <w:p>
+      <w:pPr>
+        <w:spacing w:before="100" w:beforeAutospacing="1" w:after="100" w:afterAutospacing="1" w:line="240" w:lineRule="auto"/>
+        <w:rPr>
+          <w:rFonts w:ascii="Times New Roman" w:eastAsia="Times New Roman" w:hAnsi="Times New Roman" w:cs="Times New Roman"/>
+          <w:sz w:val="20"/>
+          <w:szCs w:val="20"/>
+          <w:lang w:eastAsia="en-IN"/>
+        </w:rPr>
+      </w:pPr>
+      <w:r>
+        <w:rPr>
+          <w:rFonts w:ascii="Times New Roman" w:eastAsia="Times New Roman" w:hAnsi="Times New Roman" w:cs="Times New Roman"/>
+          <w:sz w:val="20"/>
+          <w:szCs w:val="20"/>
+          <w:lang w:eastAsia="en-IN"/>
+        </w:rPr>
+        <w:t>And each object is accessible to operate quickly:</w:t>
+      </w:r>
+    </w:p>
+    <w:p>
+      <w:pPr>
+        <w:tabs>
+          <w:tab w:val="left" w:pos="916"/>
+          <w:tab w:val="left" w:pos="1832"/>
+          <w:tab w:val="left" w:pos="2748"/>
+          <w:tab w:val="left" w:pos="3664"/>
+          <w:tab w:val="left" w:pos="4580"/>
+          <w:tab w:val="left" w:pos="5496"/>
+          <w:tab w:val="left" w:pos="6412"/>
+          <w:tab w:val="left" w:pos="7328"/>
+          <w:tab w:val="left" w:pos="8244"/>
+          <w:tab w:val="left" w:pos="9160"/>
+          <w:tab w:val="left" w:pos="10076"/>
+          <w:tab w:val="left" w:pos="10992"/>
+          <w:tab w:val="left" w:pos="11908"/>
+          <w:tab w:val="left" w:pos="12824"/>
+          <w:tab w:val="left" w:pos="13740"/>
+          <w:tab w:val="left" w:pos="14656"/>
+        </w:tabs>
+        <w:spacing w:after="0" w:line="240" w:lineRule="auto"/>
+        <w:rPr>
+          <w:rFonts w:ascii="Courier New" w:eastAsia="Times New Roman" w:hAnsi="Courier New" w:cs="Courier New"/>
+          <w:sz w:val="20"/>
+          <w:szCs w:val="20"/>
+          <w:lang w:eastAsia="en-IN"/>
+        </w:rPr>
+      </w:pPr>
+      <w:proofErr w:type="spellStart"/>
+      <w:r>
+        <w:rPr>
+          <w:rFonts w:ascii="Courier New" w:eastAsia="Times New Roman" w:hAnsi="Courier New" w:cs="Courier New"/>
+          <w:sz w:val="20"/>
+          <w:szCs w:val="20"/>
+          <w:lang w:eastAsia="en-IN"/>
+        </w:rPr>
+        <w:t>di$results$vars_num</w:t>
+      </w:r>
+      <w:proofErr w:type="spellEnd"/>
+    </w:p>
+    <w:p>
+      <w:pPr>
+        <w:tabs>
+          <w:tab w:val="left" w:pos="916"/>
+          <w:tab w:val="left" w:pos="1832"/>
+          <w:tab w:val="left" w:pos="2748"/>
+          <w:tab w:val="left" w:pos="3664"/>
+          <w:tab w:val="left" w:pos="4580"/>
+          <w:tab w:val="left" w:pos="5496"/>
+          <w:tab w:val="left" w:pos="6412"/>
+          <w:tab w:val="left" w:pos="7328"/>
+          <w:tab w:val="left" w:pos="8244"/>
+          <w:tab w:val="left" w:pos="9160"/>
+          <w:tab w:val="left" w:pos="10076"/>
+          <w:tab w:val="left" w:pos="10992"/>
+          <w:tab w:val="left" w:pos="11908"/>
+          <w:tab w:val="left" w:pos="12824"/>
+          <w:tab w:val="left" w:pos="13740"/>
+          <w:tab w:val="left" w:pos="14656"/>
+        </w:tabs>
+        <w:spacing w:after="0" w:line="240" w:lineRule="auto"/>
+        <w:rPr>
+          <w:rFonts w:ascii="Courier New" w:eastAsia="Times New Roman" w:hAnsi="Courier New" w:cs="Courier New"/>
+          <w:sz w:val="20"/>
+          <w:szCs w:val="20"/>
+          <w:lang w:eastAsia="en-IN"/>
+        </w:rPr>
+      </w:pPr>
+      <w:r>
+        <w:rPr>
+          <w:rFonts w:ascii="Courier New" w:eastAsia="Times New Roman" w:hAnsi="Courier New" w:cs="Courier New"/>
+          <w:sz w:val="20"/>
+          <w:szCs w:val="20"/>
+          <w:lang w:eastAsia="en-IN"/>
+        </w:rPr>
+        <w:t>#</w:t>
+      </w:r>
+      <w:proofErr w:type="gramStart"/>
+      <w:r>
+        <w:rPr>
+          <w:rFonts w:ascii="Courier New" w:eastAsia="Times New Roman" w:hAnsi="Courier New" w:cs="Courier New"/>
+          <w:sz w:val="20"/>
+          <w:szCs w:val="20"/>
+          <w:lang w:eastAsia="en-IN"/>
+        </w:rPr>
+        <w:t>#  [</w:t>
+      </w:r>
+      <w:proofErr w:type="gramEnd"/>
+      <w:r>
+        <w:rPr>
+          <w:rFonts w:ascii="Courier New" w:eastAsia="Times New Roman" w:hAnsi="Courier New" w:cs="Courier New"/>
+          <w:sz w:val="20"/>
+          <w:szCs w:val="20"/>
+          <w:lang w:eastAsia="en-IN"/>
+        </w:rPr>
+        <w:t>1] "age"                    "</w:t>
+      </w:r>
+      <w:proofErr w:type="spellStart"/>
+      <w:r>
+        <w:rPr>
+          <w:rFonts w:ascii="Courier New" w:eastAsia="Times New Roman" w:hAnsi="Courier New" w:cs="Courier New"/>
+          <w:sz w:val="20"/>
+          <w:szCs w:val="20"/>
+          <w:lang w:eastAsia="en-IN"/>
+        </w:rPr>
+        <w:t>chest_pain</w:t>
+      </w:r>
+      <w:proofErr w:type="spellEnd"/>
+      <w:r>
+        <w:rPr>
+          <w:rFonts w:ascii="Courier New" w:eastAsia="Times New Roman" w:hAnsi="Courier New" w:cs="Courier New"/>
+          <w:sz w:val="20"/>
+          <w:szCs w:val="20"/>
+          <w:lang w:eastAsia="en-IN"/>
+        </w:rPr>
+        <w:t>"             "</w:t>
+      </w:r>
+      <w:proofErr w:type="spellStart"/>
+      <w:r>
+        <w:rPr>
+          <w:rFonts w:ascii="Courier New" w:eastAsia="Times New Roman" w:hAnsi="Courier New" w:cs="Courier New"/>
+          <w:sz w:val="20"/>
+          <w:szCs w:val="20"/>
+          <w:lang w:eastAsia="en-IN"/>
+        </w:rPr>
+        <w:t>resting_blood_pressure</w:t>
+      </w:r>
+      <w:proofErr w:type="spellEnd"/>
+      <w:r>
+        <w:rPr>
+          <w:rFonts w:ascii="Courier New" w:eastAsia="Times New Roman" w:hAnsi="Courier New" w:cs="Courier New"/>
+          <w:sz w:val="20"/>
+          <w:szCs w:val="20"/>
+          <w:lang w:eastAsia="en-IN"/>
+        </w:rPr>
+        <w:t>"</w:t>
+      </w:r>
+    </w:p>
+    <w:p>
+      <w:pPr>
+        <w:tabs>
+          <w:tab w:val="left" w:pos="916"/>
+          <w:tab w:val="left" w:pos="1832"/>
+          <w:tab w:val="left" w:pos="2748"/>
+          <w:tab w:val="left" w:pos="3664"/>
+          <w:tab w:val="left" w:pos="4580"/>
+          <w:tab w:val="left" w:pos="5496"/>
+          <w:tab w:val="left" w:pos="6412"/>
+          <w:tab w:val="left" w:pos="7328"/>
+          <w:tab w:val="left" w:pos="8244"/>
+          <w:tab w:val="left" w:pos="9160"/>
+          <w:tab w:val="left" w:pos="10076"/>
+          <w:tab w:val="left" w:pos="10992"/>
+          <w:tab w:val="left" w:pos="11908"/>
+          <w:tab w:val="left" w:pos="12824"/>
+          <w:tab w:val="left" w:pos="13740"/>
+          <w:tab w:val="left" w:pos="14656"/>
+        </w:tabs>
+        <w:spacing w:after="0" w:line="240" w:lineRule="auto"/>
+        <w:rPr>
+          <w:rFonts w:ascii="Courier New" w:eastAsia="Times New Roman" w:hAnsi="Courier New" w:cs="Courier New"/>
+          <w:sz w:val="20"/>
+          <w:szCs w:val="20"/>
+          <w:lang w:eastAsia="en-IN"/>
+        </w:rPr>
+      </w:pPr>
+      <w:r>
+        <w:rPr>
+          <w:rFonts w:ascii="Courier New" w:eastAsia="Times New Roman" w:hAnsi="Courier New" w:cs="Courier New"/>
+          <w:sz w:val="20"/>
+          <w:szCs w:val="20"/>
+          <w:lang w:eastAsia="en-IN"/>
+        </w:rPr>
+        <w:t>#</w:t>
+      </w:r>
+      <w:proofErr w:type="gramStart"/>
+      <w:r>
+        <w:rPr>
+          <w:rFonts w:ascii="Courier New" w:eastAsia="Times New Roman" w:hAnsi="Courier New" w:cs="Courier New"/>
+          <w:sz w:val="20"/>
+          <w:szCs w:val="20"/>
+          <w:lang w:eastAsia="en-IN"/>
+        </w:rPr>
+        <w:t>#  [</w:t>
+      </w:r>
+      <w:proofErr w:type="gramEnd"/>
+      <w:r>
+        <w:rPr>
+          <w:rFonts w:ascii="Courier New" w:eastAsia="Times New Roman" w:hAnsi="Courier New" w:cs="Courier New"/>
+          <w:sz w:val="20"/>
+          <w:szCs w:val="20"/>
+          <w:lang w:eastAsia="en-IN"/>
+        </w:rPr>
+        <w:t>4] "</w:t>
+      </w:r>
+      <w:proofErr w:type="spellStart"/>
+      <w:r>
+        <w:rPr>
+          <w:rFonts w:ascii="Courier New" w:eastAsia="Times New Roman" w:hAnsi="Courier New" w:cs="Courier New"/>
+          <w:sz w:val="20"/>
+          <w:szCs w:val="20"/>
+          <w:lang w:eastAsia="en-IN"/>
+        </w:rPr>
+        <w:t>serum_cholestoral</w:t>
+      </w:r>
+      <w:proofErr w:type="spellEnd"/>
+      <w:r>
+        <w:rPr>
+          <w:rFonts w:ascii="Courier New" w:eastAsia="Times New Roman" w:hAnsi="Courier New" w:cs="Courier New"/>
+          <w:sz w:val="20"/>
+          <w:szCs w:val="20"/>
+          <w:lang w:eastAsia="en-IN"/>
+        </w:rPr>
         <w:t>"      "</w:t>
       </w:r>
       <w:proofErr w:type="spellStart"/>
@@ -2945,6 +3436,474 @@
           <w:szCs w:val="20"/>
           <w:lang w:eastAsia="en-IN"/>
         </w:rPr>
+        <w:t>fasting_blood_sugar</w:t>
+      </w:r>
+      <w:proofErr w:type="spellEnd"/>
+      <w:r>
+        <w:rPr>
+          <w:rFonts w:ascii="Courier New" w:eastAsia="Times New Roman" w:hAnsi="Courier New" w:cs="Courier New"/>
+          <w:sz w:val="20"/>
+          <w:szCs w:val="20"/>
+          <w:lang w:eastAsia="en-IN"/>
+        </w:rPr>
+        <w:t>"    "</w:t>
+      </w:r>
+      <w:proofErr w:type="spellStart"/>
+      <w:r>
+        <w:rPr>
+          <w:rFonts w:ascii="Courier New" w:eastAsia="Times New Roman" w:hAnsi="Courier New" w:cs="Courier New"/>
+          <w:sz w:val="20"/>
+          <w:szCs w:val="20"/>
+          <w:lang w:eastAsia="en-IN"/>
+        </w:rPr>
+        <w:t>resting_electro</w:t>
+      </w:r>
+      <w:proofErr w:type="spellEnd"/>
+      <w:r>
+        <w:rPr>
+          <w:rFonts w:ascii="Courier New" w:eastAsia="Times New Roman" w:hAnsi="Courier New" w:cs="Courier New"/>
+          <w:sz w:val="20"/>
+          <w:szCs w:val="20"/>
+          <w:lang w:eastAsia="en-IN"/>
+        </w:rPr>
+        <w:t xml:space="preserve">"       </w:t>
+      </w:r>
+    </w:p>
+    <w:p>
+      <w:pPr>
+        <w:tabs>
+          <w:tab w:val="left" w:pos="916"/>
+          <w:tab w:val="left" w:pos="1832"/>
+          <w:tab w:val="left" w:pos="2748"/>
+          <w:tab w:val="left" w:pos="3664"/>
+          <w:tab w:val="left" w:pos="4580"/>
+          <w:tab w:val="left" w:pos="5496"/>
+          <w:tab w:val="left" w:pos="6412"/>
+          <w:tab w:val="left" w:pos="7328"/>
+          <w:tab w:val="left" w:pos="8244"/>
+          <w:tab w:val="left" w:pos="9160"/>
+          <w:tab w:val="left" w:pos="10076"/>
+          <w:tab w:val="left" w:pos="10992"/>
+          <w:tab w:val="left" w:pos="11908"/>
+          <w:tab w:val="left" w:pos="12824"/>
+          <w:tab w:val="left" w:pos="13740"/>
+          <w:tab w:val="left" w:pos="14656"/>
+        </w:tabs>
+        <w:spacing w:after="0" w:line="240" w:lineRule="auto"/>
+        <w:rPr>
+          <w:rFonts w:ascii="Courier New" w:eastAsia="Times New Roman" w:hAnsi="Courier New" w:cs="Courier New"/>
+          <w:sz w:val="20"/>
+          <w:szCs w:val="20"/>
+          <w:lang w:eastAsia="en-IN"/>
+        </w:rPr>
+      </w:pPr>
+      <w:r>
+        <w:rPr>
+          <w:rFonts w:ascii="Courier New" w:eastAsia="Times New Roman" w:hAnsi="Courier New" w:cs="Courier New"/>
+          <w:sz w:val="20"/>
+          <w:szCs w:val="20"/>
+          <w:lang w:eastAsia="en-IN"/>
+        </w:rPr>
+        <w:t>#</w:t>
+      </w:r>
+      <w:proofErr w:type="gramStart"/>
+      <w:r>
+        <w:rPr>
+          <w:rFonts w:ascii="Courier New" w:eastAsia="Times New Roman" w:hAnsi="Courier New" w:cs="Courier New"/>
+          <w:sz w:val="20"/>
+          <w:szCs w:val="20"/>
+          <w:lang w:eastAsia="en-IN"/>
+        </w:rPr>
+        <w:t>#  [</w:t>
+      </w:r>
+      <w:proofErr w:type="gramEnd"/>
+      <w:r>
+        <w:rPr>
+          <w:rFonts w:ascii="Courier New" w:eastAsia="Times New Roman" w:hAnsi="Courier New" w:cs="Courier New"/>
+          <w:sz w:val="20"/>
+          <w:szCs w:val="20"/>
+          <w:lang w:eastAsia="en-IN"/>
+        </w:rPr>
+        <w:t>7] "</w:t>
+      </w:r>
+      <w:proofErr w:type="spellStart"/>
+      <w:r>
+        <w:rPr>
+          <w:rFonts w:ascii="Courier New" w:eastAsia="Times New Roman" w:hAnsi="Courier New" w:cs="Courier New"/>
+          <w:sz w:val="20"/>
+          <w:szCs w:val="20"/>
+          <w:lang w:eastAsia="en-IN"/>
+        </w:rPr>
+        <w:t>max_heart_rate</w:t>
+      </w:r>
+      <w:proofErr w:type="spellEnd"/>
+      <w:r>
+        <w:rPr>
+          <w:rFonts w:ascii="Courier New" w:eastAsia="Times New Roman" w:hAnsi="Courier New" w:cs="Courier New"/>
+          <w:sz w:val="20"/>
+          <w:szCs w:val="20"/>
+          <w:lang w:eastAsia="en-IN"/>
+        </w:rPr>
+        <w:t>"         "</w:t>
+      </w:r>
+      <w:proofErr w:type="spellStart"/>
+      <w:r>
+        <w:rPr>
+          <w:rFonts w:ascii="Courier New" w:eastAsia="Times New Roman" w:hAnsi="Courier New" w:cs="Courier New"/>
+          <w:sz w:val="20"/>
+          <w:szCs w:val="20"/>
+          <w:lang w:eastAsia="en-IN"/>
+        </w:rPr>
+        <w:t>exer_angina</w:t>
+      </w:r>
+      <w:proofErr w:type="spellEnd"/>
+      <w:r>
+        <w:rPr>
+          <w:rFonts w:ascii="Courier New" w:eastAsia="Times New Roman" w:hAnsi="Courier New" w:cs="Courier New"/>
+          <w:sz w:val="20"/>
+          <w:szCs w:val="20"/>
+          <w:lang w:eastAsia="en-IN"/>
+        </w:rPr>
+        <w:t>"            "</w:t>
+      </w:r>
+      <w:proofErr w:type="spellStart"/>
+      <w:r>
+        <w:rPr>
+          <w:rFonts w:ascii="Courier New" w:eastAsia="Times New Roman" w:hAnsi="Courier New" w:cs="Courier New"/>
+          <w:sz w:val="20"/>
+          <w:szCs w:val="20"/>
+          <w:lang w:eastAsia="en-IN"/>
+        </w:rPr>
+        <w:t>oldpeak</w:t>
+      </w:r>
+      <w:proofErr w:type="spellEnd"/>
+      <w:r>
+        <w:rPr>
+          <w:rFonts w:ascii="Courier New" w:eastAsia="Times New Roman" w:hAnsi="Courier New" w:cs="Courier New"/>
+          <w:sz w:val="20"/>
+          <w:szCs w:val="20"/>
+          <w:lang w:eastAsia="en-IN"/>
+        </w:rPr>
+        <w:t xml:space="preserve">"               </w:t>
+      </w:r>
+    </w:p>
+    <w:p>
+      <w:pPr>
+        <w:tabs>
+          <w:tab w:val="left" w:pos="916"/>
+          <w:tab w:val="left" w:pos="1832"/>
+          <w:tab w:val="left" w:pos="2748"/>
+          <w:tab w:val="left" w:pos="3664"/>
+          <w:tab w:val="left" w:pos="4580"/>
+          <w:tab w:val="left" w:pos="5496"/>
+          <w:tab w:val="left" w:pos="6412"/>
+          <w:tab w:val="left" w:pos="7328"/>
+          <w:tab w:val="left" w:pos="8244"/>
+          <w:tab w:val="left" w:pos="9160"/>
+          <w:tab w:val="left" w:pos="10076"/>
+          <w:tab w:val="left" w:pos="10992"/>
+          <w:tab w:val="left" w:pos="11908"/>
+          <w:tab w:val="left" w:pos="12824"/>
+          <w:tab w:val="left" w:pos="13740"/>
+          <w:tab w:val="left" w:pos="14656"/>
+        </w:tabs>
+        <w:spacing w:after="0" w:line="240" w:lineRule="auto"/>
+        <w:rPr>
+          <w:rFonts w:ascii="Courier New" w:eastAsia="Times New Roman" w:hAnsi="Courier New" w:cs="Courier New"/>
+          <w:sz w:val="20"/>
+          <w:szCs w:val="20"/>
+          <w:lang w:eastAsia="en-IN"/>
+        </w:rPr>
+      </w:pPr>
+      <w:r>
+        <w:rPr>
+          <w:rFonts w:ascii="Courier New" w:eastAsia="Times New Roman" w:hAnsi="Courier New" w:cs="Courier New"/>
+          <w:sz w:val="20"/>
+          <w:szCs w:val="20"/>
+          <w:lang w:eastAsia="en-IN"/>
+        </w:rPr>
+        <w:t>## [10] "slope"                  "</w:t>
+      </w:r>
+      <w:proofErr w:type="spellStart"/>
+      <w:r>
+        <w:rPr>
+          <w:rFonts w:ascii="Courier New" w:eastAsia="Times New Roman" w:hAnsi="Courier New" w:cs="Courier New"/>
+          <w:sz w:val="20"/>
+          <w:szCs w:val="20"/>
+          <w:lang w:eastAsia="en-IN"/>
+        </w:rPr>
+        <w:t>num_vessels_flour</w:t>
+      </w:r>
+      <w:proofErr w:type="spellEnd"/>
+      <w:r>
+        <w:rPr>
+          <w:rFonts w:ascii="Courier New" w:eastAsia="Times New Roman" w:hAnsi="Courier New" w:cs="Courier New"/>
+          <w:sz w:val="20"/>
+          <w:szCs w:val="20"/>
+          <w:lang w:eastAsia="en-IN"/>
+        </w:rPr>
+        <w:t xml:space="preserve">"      "thal"                  </w:t>
+      </w:r>
+    </w:p>
+    <w:p>
+      <w:pPr>
+        <w:tabs>
+          <w:tab w:val="left" w:pos="916"/>
+          <w:tab w:val="left" w:pos="1832"/>
+          <w:tab w:val="left" w:pos="2748"/>
+          <w:tab w:val="left" w:pos="3664"/>
+          <w:tab w:val="left" w:pos="4580"/>
+          <w:tab w:val="left" w:pos="5496"/>
+          <w:tab w:val="left" w:pos="6412"/>
+          <w:tab w:val="left" w:pos="7328"/>
+          <w:tab w:val="left" w:pos="8244"/>
+          <w:tab w:val="left" w:pos="9160"/>
+          <w:tab w:val="left" w:pos="10076"/>
+          <w:tab w:val="left" w:pos="10992"/>
+          <w:tab w:val="left" w:pos="11908"/>
+          <w:tab w:val="left" w:pos="12824"/>
+          <w:tab w:val="left" w:pos="13740"/>
+          <w:tab w:val="left" w:pos="14656"/>
+        </w:tabs>
+        <w:spacing w:after="0" w:line="240" w:lineRule="auto"/>
+        <w:rPr>
+          <w:rFonts w:ascii="Courier New" w:eastAsia="Times New Roman" w:hAnsi="Courier New" w:cs="Courier New"/>
+          <w:sz w:val="20"/>
+          <w:szCs w:val="20"/>
+          <w:lang w:eastAsia="en-IN"/>
+        </w:rPr>
+      </w:pPr>
+      <w:r>
+        <w:rPr>
+          <w:rFonts w:ascii="Courier New" w:eastAsia="Times New Roman" w:hAnsi="Courier New" w:cs="Courier New"/>
+          <w:sz w:val="20"/>
+          <w:szCs w:val="20"/>
+          <w:lang w:eastAsia="en-IN"/>
+        </w:rPr>
+        <w:t>## [13] "</w:t>
+      </w:r>
+      <w:proofErr w:type="spellStart"/>
+      <w:r>
+        <w:rPr>
+          <w:rFonts w:ascii="Courier New" w:eastAsia="Times New Roman" w:hAnsi="Courier New" w:cs="Courier New"/>
+          <w:sz w:val="20"/>
+          <w:szCs w:val="20"/>
+          <w:lang w:eastAsia="en-IN"/>
+        </w:rPr>
+        <w:t>heart_disease_severity</w:t>
+      </w:r>
+      <w:proofErr w:type="spellEnd"/>
+      <w:r>
+        <w:rPr>
+          <w:rFonts w:ascii="Courier New" w:eastAsia="Times New Roman" w:hAnsi="Courier New" w:cs="Courier New"/>
+          <w:sz w:val="20"/>
+          <w:szCs w:val="20"/>
+          <w:lang w:eastAsia="en-IN"/>
+        </w:rPr>
+        <w:t>" "</w:t>
+      </w:r>
+      <w:proofErr w:type="spellStart"/>
+      <w:r>
+        <w:rPr>
+          <w:rFonts w:ascii="Courier New" w:eastAsia="Times New Roman" w:hAnsi="Courier New" w:cs="Courier New"/>
+          <w:sz w:val="20"/>
+          <w:szCs w:val="20"/>
+          <w:lang w:eastAsia="en-IN"/>
+        </w:rPr>
+        <w:t>exter_angina</w:t>
+      </w:r>
+      <w:proofErr w:type="spellEnd"/>
+      <w:r>
+        <w:rPr>
+          <w:rFonts w:ascii="Courier New" w:eastAsia="Times New Roman" w:hAnsi="Courier New" w:cs="Courier New"/>
+          <w:sz w:val="20"/>
+          <w:szCs w:val="20"/>
+          <w:lang w:eastAsia="en-IN"/>
+        </w:rPr>
+        <w:t xml:space="preserve">"           "constant"              </w:t>
+      </w:r>
+    </w:p>
+    <w:p>
+      <w:pPr>
+        <w:tabs>
+          <w:tab w:val="left" w:pos="916"/>
+          <w:tab w:val="left" w:pos="1832"/>
+          <w:tab w:val="left" w:pos="2748"/>
+          <w:tab w:val="left" w:pos="3664"/>
+          <w:tab w:val="left" w:pos="4580"/>
+          <w:tab w:val="left" w:pos="5496"/>
+          <w:tab w:val="left" w:pos="6412"/>
+          <w:tab w:val="left" w:pos="7328"/>
+          <w:tab w:val="left" w:pos="8244"/>
+          <w:tab w:val="left" w:pos="9160"/>
+          <w:tab w:val="left" w:pos="10076"/>
+          <w:tab w:val="left" w:pos="10992"/>
+          <w:tab w:val="left" w:pos="11908"/>
+          <w:tab w:val="left" w:pos="12824"/>
+          <w:tab w:val="left" w:pos="13740"/>
+          <w:tab w:val="left" w:pos="14656"/>
+        </w:tabs>
+        <w:spacing w:after="0" w:line="240" w:lineRule="auto"/>
+        <w:rPr>
+          <w:rFonts w:ascii="Courier New" w:eastAsia="Times New Roman" w:hAnsi="Courier New" w:cs="Courier New"/>
+          <w:sz w:val="20"/>
+          <w:szCs w:val="20"/>
+          <w:lang w:eastAsia="en-IN"/>
+        </w:rPr>
+      </w:pPr>
+      <w:r>
+        <w:rPr>
+          <w:rFonts w:ascii="Courier New" w:eastAsia="Times New Roman" w:hAnsi="Courier New" w:cs="Courier New"/>
+          <w:sz w:val="20"/>
+          <w:szCs w:val="20"/>
+          <w:lang w:eastAsia="en-IN"/>
+        </w:rPr>
+        <w:t>## [16] "id"</w:t>
+      </w:r>
+    </w:p>
+    <w:p>
+      <w:pPr>
+        <w:spacing w:before="100" w:beforeAutospacing="1" w:after="100" w:afterAutospacing="1" w:line="240" w:lineRule="auto"/>
+        <w:rPr>
+          <w:rFonts w:ascii="Times New Roman" w:eastAsia="Times New Roman" w:hAnsi="Times New Roman" w:cs="Times New Roman"/>
+          <w:sz w:val="20"/>
+          <w:szCs w:val="20"/>
+          <w:lang w:eastAsia="en-IN"/>
+        </w:rPr>
+      </w:pPr>
+      <w:r>
+        <w:rPr>
+          <w:rFonts w:ascii="Times New Roman" w:eastAsia="Times New Roman" w:hAnsi="Times New Roman" w:cs="Times New Roman"/>
+          <w:sz w:val="20"/>
+          <w:szCs w:val="20"/>
+          <w:lang w:eastAsia="en-IN"/>
+        </w:rPr>
+        <w:t xml:space="preserve">Numerical variables with </w:t>
+      </w:r>
+      <w:r>
+        <w:rPr>
+          <w:rFonts w:ascii="Courier New" w:eastAsia="Times New Roman" w:hAnsi="Courier New" w:cs="Courier New"/>
+          <w:sz w:val="20"/>
+          <w:szCs w:val="20"/>
+          <w:lang w:eastAsia="en-IN"/>
+        </w:rPr>
+        <w:t>NA</w:t>
+      </w:r>
+      <w:r>
+        <w:rPr>
+          <w:rFonts w:ascii="Times New Roman" w:eastAsia="Times New Roman" w:hAnsi="Times New Roman" w:cs="Times New Roman"/>
+          <w:sz w:val="20"/>
+          <w:szCs w:val="20"/>
+          <w:lang w:eastAsia="en-IN"/>
+        </w:rPr>
+        <w:t xml:space="preserve"> values:</w:t>
+      </w:r>
+    </w:p>
+    <w:p>
+      <w:pPr>
+        <w:tabs>
+          <w:tab w:val="left" w:pos="916"/>
+          <w:tab w:val="left" w:pos="1832"/>
+          <w:tab w:val="left" w:pos="2748"/>
+          <w:tab w:val="left" w:pos="3664"/>
+          <w:tab w:val="left" w:pos="4580"/>
+          <w:tab w:val="left" w:pos="5496"/>
+          <w:tab w:val="left" w:pos="6412"/>
+          <w:tab w:val="left" w:pos="7328"/>
+          <w:tab w:val="left" w:pos="8244"/>
+          <w:tab w:val="left" w:pos="9160"/>
+          <w:tab w:val="left" w:pos="10076"/>
+          <w:tab w:val="left" w:pos="10992"/>
+          <w:tab w:val="left" w:pos="11908"/>
+          <w:tab w:val="left" w:pos="12824"/>
+          <w:tab w:val="left" w:pos="13740"/>
+          <w:tab w:val="left" w:pos="14656"/>
+        </w:tabs>
+        <w:spacing w:after="0" w:line="240" w:lineRule="auto"/>
+        <w:rPr>
+          <w:rFonts w:ascii="Courier New" w:eastAsia="Times New Roman" w:hAnsi="Courier New" w:cs="Courier New"/>
+          <w:sz w:val="20"/>
+          <w:szCs w:val="20"/>
+          <w:lang w:eastAsia="en-IN"/>
+        </w:rPr>
+      </w:pPr>
+      <w:proofErr w:type="spellStart"/>
+      <w:r>
+        <w:rPr>
+          <w:rFonts w:ascii="Courier New" w:eastAsia="Times New Roman" w:hAnsi="Courier New" w:cs="Courier New"/>
+          <w:sz w:val="20"/>
+          <w:szCs w:val="20"/>
+          <w:lang w:eastAsia="en-IN"/>
+        </w:rPr>
+        <w:t>di$results$vars_num_with_NA$variable</w:t>
+      </w:r>
+      <w:proofErr w:type="spellEnd"/>
+    </w:p>
+    <w:p>
+      <w:pPr>
+        <w:tabs>
+          <w:tab w:val="left" w:pos="916"/>
+          <w:tab w:val="left" w:pos="1832"/>
+          <w:tab w:val="left" w:pos="2748"/>
+          <w:tab w:val="left" w:pos="3664"/>
+          <w:tab w:val="left" w:pos="4580"/>
+          <w:tab w:val="left" w:pos="5496"/>
+          <w:tab w:val="left" w:pos="6412"/>
+          <w:tab w:val="left" w:pos="7328"/>
+          <w:tab w:val="left" w:pos="8244"/>
+          <w:tab w:val="left" w:pos="9160"/>
+          <w:tab w:val="left" w:pos="10076"/>
+          <w:tab w:val="left" w:pos="10992"/>
+          <w:tab w:val="left" w:pos="11908"/>
+          <w:tab w:val="left" w:pos="12824"/>
+          <w:tab w:val="left" w:pos="13740"/>
+          <w:tab w:val="left" w:pos="14656"/>
+        </w:tabs>
+        <w:spacing w:after="0" w:line="240" w:lineRule="auto"/>
+        <w:rPr>
+          <w:rFonts w:ascii="Courier New" w:eastAsia="Times New Roman" w:hAnsi="Courier New" w:cs="Courier New"/>
+          <w:sz w:val="20"/>
+          <w:szCs w:val="20"/>
+          <w:lang w:eastAsia="en-IN"/>
+        </w:rPr>
+      </w:pPr>
+      <w:r>
+        <w:rPr>
+          <w:rFonts w:ascii="Courier New" w:eastAsia="Times New Roman" w:hAnsi="Courier New" w:cs="Courier New"/>
+          <w:sz w:val="20"/>
+          <w:szCs w:val="20"/>
+          <w:lang w:eastAsia="en-IN"/>
+        </w:rPr>
+        <w:t>## [1] "</w:t>
+      </w:r>
+      <w:proofErr w:type="spellStart"/>
+      <w:r>
+        <w:rPr>
+          <w:rFonts w:ascii="Courier New" w:eastAsia="Times New Roman" w:hAnsi="Courier New" w:cs="Courier New"/>
+          <w:sz w:val="20"/>
+          <w:szCs w:val="20"/>
+          <w:lang w:eastAsia="en-IN"/>
+        </w:rPr>
+        <w:t>num_vessels_flour</w:t>
+      </w:r>
+      <w:proofErr w:type="spellEnd"/>
+      <w:r>
+        <w:rPr>
+          <w:rFonts w:ascii="Courier New" w:eastAsia="Times New Roman" w:hAnsi="Courier New" w:cs="Courier New"/>
+          <w:sz w:val="20"/>
+          <w:szCs w:val="20"/>
+          <w:lang w:eastAsia="en-IN"/>
+        </w:rPr>
+        <w:t>" "</w:t>
+      </w:r>
+      <w:proofErr w:type="spellStart"/>
+      <w:r>
+        <w:rPr>
+          <w:rFonts w:ascii="Courier New" w:eastAsia="Times New Roman" w:hAnsi="Courier New" w:cs="Courier New"/>
+          <w:sz w:val="20"/>
+          <w:szCs w:val="20"/>
+          <w:lang w:eastAsia="en-IN"/>
+        </w:rPr>
         <w:t>thal</w:t>
       </w:r>
       <w:proofErr w:type="spellEnd"/>
@@ -2955,1371 +3914,7 @@
           <w:szCs w:val="20"/>
           <w:lang w:eastAsia="en-IN"/>
         </w:rPr>
-        <w:t xml:space="preserve">"                  </w:t>
-      </w:r>
-    </w:p>
-    <w:p>
-      <w:pPr>
-        <w:tabs>
-          <w:tab w:val="left" w:pos="916"/>
-          <w:tab w:val="left" w:pos="1832"/>
-          <w:tab w:val="left" w:pos="2748"/>
-          <w:tab w:val="left" w:pos="3664"/>
-          <w:tab w:val="left" w:pos="4580"/>
-          <w:tab w:val="left" w:pos="5496"/>
-          <w:tab w:val="left" w:pos="6412"/>
-          <w:tab w:val="left" w:pos="7328"/>
-          <w:tab w:val="left" w:pos="8244"/>
-          <w:tab w:val="left" w:pos="9160"/>
-          <w:tab w:val="left" w:pos="10076"/>
-          <w:tab w:val="left" w:pos="10992"/>
-          <w:tab w:val="left" w:pos="11908"/>
-          <w:tab w:val="left" w:pos="12824"/>
-          <w:tab w:val="left" w:pos="13740"/>
-          <w:tab w:val="left" w:pos="14656"/>
-        </w:tabs>
-        <w:spacing w:after="0" w:line="240" w:lineRule="auto"/>
-        <w:rPr>
-          <w:rFonts w:ascii="Courier New" w:eastAsia="Times New Roman" w:hAnsi="Courier New" w:cs="Courier New"/>
-          <w:sz w:val="20"/>
-          <w:szCs w:val="20"/>
-          <w:lang w:eastAsia="en-IN"/>
-        </w:rPr>
-      </w:pPr>
-      <w:r>
-        <w:rPr>
-          <w:rFonts w:ascii="Courier New" w:eastAsia="Times New Roman" w:hAnsi="Courier New" w:cs="Courier New"/>
-          <w:sz w:val="20"/>
-          <w:szCs w:val="20"/>
-          <w:lang w:eastAsia="en-IN"/>
-        </w:rPr>
-        <w:t>## [13] "</w:t>
-      </w:r>
-      <w:proofErr w:type="spellStart"/>
-      <w:r>
-        <w:rPr>
-          <w:rFonts w:ascii="Courier New" w:eastAsia="Times New Roman" w:hAnsi="Courier New" w:cs="Courier New"/>
-          <w:sz w:val="20"/>
-          <w:szCs w:val="20"/>
-          <w:lang w:eastAsia="en-IN"/>
-        </w:rPr>
-        <w:t>heart_disease_severity</w:t>
-      </w:r>
-      <w:proofErr w:type="spellEnd"/>
-      <w:r>
-        <w:rPr>
-          <w:rFonts w:ascii="Courier New" w:eastAsia="Times New Roman" w:hAnsi="Courier New" w:cs="Courier New"/>
-          <w:sz w:val="20"/>
-          <w:szCs w:val="20"/>
-          <w:lang w:eastAsia="en-IN"/>
-        </w:rPr>
-        <w:t>" "</w:t>
-      </w:r>
-      <w:proofErr w:type="spellStart"/>
-      <w:r>
-        <w:rPr>
-          <w:rFonts w:ascii="Courier New" w:eastAsia="Times New Roman" w:hAnsi="Courier New" w:cs="Courier New"/>
-          <w:sz w:val="20"/>
-          <w:szCs w:val="20"/>
-          <w:lang w:eastAsia="en-IN"/>
-        </w:rPr>
-        <w:t>exter_angina</w:t>
-      </w:r>
-      <w:proofErr w:type="spellEnd"/>
-      <w:r>
-        <w:rPr>
-          <w:rFonts w:ascii="Courier New" w:eastAsia="Times New Roman" w:hAnsi="Courier New" w:cs="Courier New"/>
-          <w:sz w:val="20"/>
-          <w:szCs w:val="20"/>
-          <w:lang w:eastAsia="en-IN"/>
-        </w:rPr>
-        <w:t xml:space="preserve">"           "constant"              </w:t>
-      </w:r>
-    </w:p>
-    <w:p>
-      <w:pPr>
-        <w:tabs>
-          <w:tab w:val="left" w:pos="916"/>
-          <w:tab w:val="left" w:pos="1832"/>
-          <w:tab w:val="left" w:pos="2748"/>
-          <w:tab w:val="left" w:pos="3664"/>
-          <w:tab w:val="left" w:pos="4580"/>
-          <w:tab w:val="left" w:pos="5496"/>
-          <w:tab w:val="left" w:pos="6412"/>
-          <w:tab w:val="left" w:pos="7328"/>
-          <w:tab w:val="left" w:pos="8244"/>
-          <w:tab w:val="left" w:pos="9160"/>
-          <w:tab w:val="left" w:pos="10076"/>
-          <w:tab w:val="left" w:pos="10992"/>
-          <w:tab w:val="left" w:pos="11908"/>
-          <w:tab w:val="left" w:pos="12824"/>
-          <w:tab w:val="left" w:pos="13740"/>
-          <w:tab w:val="left" w:pos="14656"/>
-        </w:tabs>
-        <w:spacing w:after="0" w:line="240" w:lineRule="auto"/>
-        <w:rPr>
-          <w:rFonts w:ascii="Courier New" w:eastAsia="Times New Roman" w:hAnsi="Courier New" w:cs="Courier New"/>
-          <w:sz w:val="20"/>
-          <w:szCs w:val="20"/>
-          <w:lang w:eastAsia="en-IN"/>
-        </w:rPr>
-      </w:pPr>
-      <w:r>
-        <w:rPr>
-          <w:rFonts w:ascii="Courier New" w:eastAsia="Times New Roman" w:hAnsi="Courier New" w:cs="Courier New"/>
-          <w:sz w:val="20"/>
-          <w:szCs w:val="20"/>
-          <w:lang w:eastAsia="en-IN"/>
-        </w:rPr>
-        <w:t xml:space="preserve">## [16] "id"                    </w:t>
-      </w:r>
-    </w:p>
-    <w:p>
-      <w:pPr>
-        <w:tabs>
-          <w:tab w:val="left" w:pos="916"/>
-          <w:tab w:val="left" w:pos="1832"/>
-          <w:tab w:val="left" w:pos="2748"/>
-          <w:tab w:val="left" w:pos="3664"/>
-          <w:tab w:val="left" w:pos="4580"/>
-          <w:tab w:val="left" w:pos="5496"/>
-          <w:tab w:val="left" w:pos="6412"/>
-          <w:tab w:val="left" w:pos="7328"/>
-          <w:tab w:val="left" w:pos="8244"/>
-          <w:tab w:val="left" w:pos="9160"/>
-          <w:tab w:val="left" w:pos="10076"/>
-          <w:tab w:val="left" w:pos="10992"/>
-          <w:tab w:val="left" w:pos="11908"/>
-          <w:tab w:val="left" w:pos="12824"/>
-          <w:tab w:val="left" w:pos="13740"/>
-          <w:tab w:val="left" w:pos="14656"/>
-        </w:tabs>
-        <w:spacing w:after="0" w:line="240" w:lineRule="auto"/>
-        <w:rPr>
-          <w:rFonts w:ascii="Courier New" w:eastAsia="Times New Roman" w:hAnsi="Courier New" w:cs="Courier New"/>
-          <w:sz w:val="20"/>
-          <w:szCs w:val="20"/>
-          <w:lang w:eastAsia="en-IN"/>
-        </w:rPr>
-      </w:pPr>
-      <w:r>
-        <w:rPr>
-          <w:rFonts w:ascii="Courier New" w:eastAsia="Times New Roman" w:hAnsi="Courier New" w:cs="Courier New"/>
-          <w:sz w:val="20"/>
-          <w:szCs w:val="20"/>
-          <w:lang w:eastAsia="en-IN"/>
-        </w:rPr>
-        <w:t xml:space="preserve">## </w:t>
-      </w:r>
-    </w:p>
-    <w:p>
-      <w:pPr>
-        <w:tabs>
-          <w:tab w:val="left" w:pos="916"/>
-          <w:tab w:val="left" w:pos="1832"/>
-          <w:tab w:val="left" w:pos="2748"/>
-          <w:tab w:val="left" w:pos="3664"/>
-          <w:tab w:val="left" w:pos="4580"/>
-          <w:tab w:val="left" w:pos="5496"/>
-          <w:tab w:val="left" w:pos="6412"/>
-          <w:tab w:val="left" w:pos="7328"/>
-          <w:tab w:val="left" w:pos="8244"/>
-          <w:tab w:val="left" w:pos="9160"/>
-          <w:tab w:val="left" w:pos="10076"/>
-          <w:tab w:val="left" w:pos="10992"/>
-          <w:tab w:val="left" w:pos="11908"/>
-          <w:tab w:val="left" w:pos="12824"/>
-          <w:tab w:val="left" w:pos="13740"/>
-          <w:tab w:val="left" w:pos="14656"/>
-        </w:tabs>
-        <w:spacing w:after="0" w:line="240" w:lineRule="auto"/>
-        <w:rPr>
-          <w:rFonts w:ascii="Courier New" w:eastAsia="Times New Roman" w:hAnsi="Courier New" w:cs="Courier New"/>
-          <w:sz w:val="20"/>
-          <w:szCs w:val="20"/>
-          <w:lang w:eastAsia="en-IN"/>
-        </w:rPr>
-      </w:pPr>
-      <w:r>
-        <w:rPr>
-          <w:rFonts w:ascii="Courier New" w:eastAsia="Times New Roman" w:hAnsi="Courier New" w:cs="Courier New"/>
-          <w:sz w:val="20"/>
-          <w:szCs w:val="20"/>
-          <w:lang w:eastAsia="en-IN"/>
-        </w:rPr>
-        <w:t>## $</w:t>
-      </w:r>
-      <w:proofErr w:type="spellStart"/>
-      <w:r>
-        <w:rPr>
-          <w:rFonts w:ascii="Courier New" w:eastAsia="Times New Roman" w:hAnsi="Courier New" w:cs="Courier New"/>
-          <w:sz w:val="20"/>
-          <w:szCs w:val="20"/>
-          <w:lang w:eastAsia="en-IN"/>
-        </w:rPr>
-        <w:t>vars_char</w:t>
-      </w:r>
-      <w:proofErr w:type="spellEnd"/>
-    </w:p>
-    <w:p>
-      <w:pPr>
-        <w:tabs>
-          <w:tab w:val="left" w:pos="916"/>
-          <w:tab w:val="left" w:pos="1832"/>
-          <w:tab w:val="left" w:pos="2748"/>
-          <w:tab w:val="left" w:pos="3664"/>
-          <w:tab w:val="left" w:pos="4580"/>
-          <w:tab w:val="left" w:pos="5496"/>
-          <w:tab w:val="left" w:pos="6412"/>
-          <w:tab w:val="left" w:pos="7328"/>
-          <w:tab w:val="left" w:pos="8244"/>
-          <w:tab w:val="left" w:pos="9160"/>
-          <w:tab w:val="left" w:pos="10076"/>
-          <w:tab w:val="left" w:pos="10992"/>
-          <w:tab w:val="left" w:pos="11908"/>
-          <w:tab w:val="left" w:pos="12824"/>
-          <w:tab w:val="left" w:pos="13740"/>
-          <w:tab w:val="left" w:pos="14656"/>
-        </w:tabs>
-        <w:spacing w:after="0" w:line="240" w:lineRule="auto"/>
-        <w:rPr>
-          <w:rFonts w:ascii="Courier New" w:eastAsia="Times New Roman" w:hAnsi="Courier New" w:cs="Courier New"/>
-          <w:sz w:val="20"/>
-          <w:szCs w:val="20"/>
-          <w:lang w:eastAsia="en-IN"/>
-        </w:rPr>
-      </w:pPr>
-      <w:r>
-        <w:rPr>
-          <w:rFonts w:ascii="Courier New" w:eastAsia="Times New Roman" w:hAnsi="Courier New" w:cs="Courier New"/>
-          <w:sz w:val="20"/>
-          <w:szCs w:val="20"/>
-          <w:lang w:eastAsia="en-IN"/>
-        </w:rPr>
-        <w:t>## [1] "gender"            "</w:t>
-      </w:r>
-      <w:proofErr w:type="spellStart"/>
-      <w:r>
-        <w:rPr>
-          <w:rFonts w:ascii="Courier New" w:eastAsia="Times New Roman" w:hAnsi="Courier New" w:cs="Courier New"/>
-          <w:sz w:val="20"/>
-          <w:szCs w:val="20"/>
-          <w:lang w:eastAsia="en-IN"/>
-        </w:rPr>
-        <w:t>has_heart_disease</w:t>
-      </w:r>
-      <w:proofErr w:type="spellEnd"/>
-      <w:r>
-        <w:rPr>
-          <w:rFonts w:ascii="Courier New" w:eastAsia="Times New Roman" w:hAnsi="Courier New" w:cs="Courier New"/>
-          <w:sz w:val="20"/>
-          <w:szCs w:val="20"/>
-          <w:lang w:eastAsia="en-IN"/>
-        </w:rPr>
         <w:t>"</w:t>
-      </w:r>
-    </w:p>
-    <w:p>
-      <w:pPr>
-        <w:tabs>
-          <w:tab w:val="left" w:pos="916"/>
-          <w:tab w:val="left" w:pos="1832"/>
-          <w:tab w:val="left" w:pos="2748"/>
-          <w:tab w:val="left" w:pos="3664"/>
-          <w:tab w:val="left" w:pos="4580"/>
-          <w:tab w:val="left" w:pos="5496"/>
-          <w:tab w:val="left" w:pos="6412"/>
-          <w:tab w:val="left" w:pos="7328"/>
-          <w:tab w:val="left" w:pos="8244"/>
-          <w:tab w:val="left" w:pos="9160"/>
-          <w:tab w:val="left" w:pos="10076"/>
-          <w:tab w:val="left" w:pos="10992"/>
-          <w:tab w:val="left" w:pos="11908"/>
-          <w:tab w:val="left" w:pos="12824"/>
-          <w:tab w:val="left" w:pos="13740"/>
-          <w:tab w:val="left" w:pos="14656"/>
-        </w:tabs>
-        <w:spacing w:after="0" w:line="240" w:lineRule="auto"/>
-        <w:rPr>
-          <w:rFonts w:ascii="Courier New" w:eastAsia="Times New Roman" w:hAnsi="Courier New" w:cs="Courier New"/>
-          <w:sz w:val="20"/>
-          <w:szCs w:val="20"/>
-          <w:lang w:eastAsia="en-IN"/>
-        </w:rPr>
-      </w:pPr>
-      <w:r>
-        <w:rPr>
-          <w:rFonts w:ascii="Courier New" w:eastAsia="Times New Roman" w:hAnsi="Courier New" w:cs="Courier New"/>
-          <w:sz w:val="20"/>
-          <w:szCs w:val="20"/>
-          <w:lang w:eastAsia="en-IN"/>
-        </w:rPr>
-        <w:t xml:space="preserve">## </w:t>
-      </w:r>
-    </w:p>
-    <w:p>
-      <w:pPr>
-        <w:tabs>
-          <w:tab w:val="left" w:pos="916"/>
-          <w:tab w:val="left" w:pos="1832"/>
-          <w:tab w:val="left" w:pos="2748"/>
-          <w:tab w:val="left" w:pos="3664"/>
-          <w:tab w:val="left" w:pos="4580"/>
-          <w:tab w:val="left" w:pos="5496"/>
-          <w:tab w:val="left" w:pos="6412"/>
-          <w:tab w:val="left" w:pos="7328"/>
-          <w:tab w:val="left" w:pos="8244"/>
-          <w:tab w:val="left" w:pos="9160"/>
-          <w:tab w:val="left" w:pos="10076"/>
-          <w:tab w:val="left" w:pos="10992"/>
-          <w:tab w:val="left" w:pos="11908"/>
-          <w:tab w:val="left" w:pos="12824"/>
-          <w:tab w:val="left" w:pos="13740"/>
-          <w:tab w:val="left" w:pos="14656"/>
-        </w:tabs>
-        <w:spacing w:after="0" w:line="240" w:lineRule="auto"/>
-        <w:rPr>
-          <w:rFonts w:ascii="Courier New" w:eastAsia="Times New Roman" w:hAnsi="Courier New" w:cs="Courier New"/>
-          <w:sz w:val="20"/>
-          <w:szCs w:val="20"/>
-          <w:lang w:eastAsia="en-IN"/>
-        </w:rPr>
-      </w:pPr>
-      <w:r>
-        <w:rPr>
-          <w:rFonts w:ascii="Courier New" w:eastAsia="Times New Roman" w:hAnsi="Courier New" w:cs="Courier New"/>
-          <w:sz w:val="20"/>
-          <w:szCs w:val="20"/>
-          <w:lang w:eastAsia="en-IN"/>
-        </w:rPr>
-        <w:t>## $</w:t>
-      </w:r>
-      <w:proofErr w:type="spellStart"/>
-      <w:r>
-        <w:rPr>
-          <w:rFonts w:ascii="Courier New" w:eastAsia="Times New Roman" w:hAnsi="Courier New" w:cs="Courier New"/>
-          <w:sz w:val="20"/>
-          <w:szCs w:val="20"/>
-          <w:lang w:eastAsia="en-IN"/>
-        </w:rPr>
-        <w:t>vars_factor</w:t>
-      </w:r>
-      <w:proofErr w:type="spellEnd"/>
-    </w:p>
-    <w:p>
-      <w:pPr>
-        <w:tabs>
-          <w:tab w:val="left" w:pos="916"/>
-          <w:tab w:val="left" w:pos="1832"/>
-          <w:tab w:val="left" w:pos="2748"/>
-          <w:tab w:val="left" w:pos="3664"/>
-          <w:tab w:val="left" w:pos="4580"/>
-          <w:tab w:val="left" w:pos="5496"/>
-          <w:tab w:val="left" w:pos="6412"/>
-          <w:tab w:val="left" w:pos="7328"/>
-          <w:tab w:val="left" w:pos="8244"/>
-          <w:tab w:val="left" w:pos="9160"/>
-          <w:tab w:val="left" w:pos="10076"/>
-          <w:tab w:val="left" w:pos="10992"/>
-          <w:tab w:val="left" w:pos="11908"/>
-          <w:tab w:val="left" w:pos="12824"/>
-          <w:tab w:val="left" w:pos="13740"/>
-          <w:tab w:val="left" w:pos="14656"/>
-        </w:tabs>
-        <w:spacing w:after="0" w:line="240" w:lineRule="auto"/>
-        <w:rPr>
-          <w:rFonts w:ascii="Courier New" w:eastAsia="Times New Roman" w:hAnsi="Courier New" w:cs="Courier New"/>
-          <w:sz w:val="20"/>
-          <w:szCs w:val="20"/>
-          <w:lang w:eastAsia="en-IN"/>
-        </w:rPr>
-      </w:pPr>
-      <w:r>
-        <w:rPr>
-          <w:rFonts w:ascii="Courier New" w:eastAsia="Times New Roman" w:hAnsi="Courier New" w:cs="Courier New"/>
-          <w:sz w:val="20"/>
-          <w:szCs w:val="20"/>
-          <w:lang w:eastAsia="en-IN"/>
-        </w:rPr>
-        <w:t xml:space="preserve">## </w:t>
-      </w:r>
-      <w:proofErr w:type="gramStart"/>
-      <w:r>
-        <w:rPr>
-          <w:rFonts w:ascii="Courier New" w:eastAsia="Times New Roman" w:hAnsi="Courier New" w:cs="Courier New"/>
-          <w:sz w:val="20"/>
-          <w:szCs w:val="20"/>
-          <w:lang w:eastAsia="en-IN"/>
-        </w:rPr>
-        <w:t>character(</w:t>
-      </w:r>
-      <w:proofErr w:type="gramEnd"/>
-      <w:r>
-        <w:rPr>
-          <w:rFonts w:ascii="Courier New" w:eastAsia="Times New Roman" w:hAnsi="Courier New" w:cs="Courier New"/>
-          <w:sz w:val="20"/>
-          <w:szCs w:val="20"/>
-          <w:lang w:eastAsia="en-IN"/>
-        </w:rPr>
-        <w:t>0)</w:t>
-      </w:r>
-    </w:p>
-    <w:p>
-      <w:pPr>
-        <w:tabs>
-          <w:tab w:val="left" w:pos="916"/>
-          <w:tab w:val="left" w:pos="1832"/>
-          <w:tab w:val="left" w:pos="2748"/>
-          <w:tab w:val="left" w:pos="3664"/>
-          <w:tab w:val="left" w:pos="4580"/>
-          <w:tab w:val="left" w:pos="5496"/>
-          <w:tab w:val="left" w:pos="6412"/>
-          <w:tab w:val="left" w:pos="7328"/>
-          <w:tab w:val="left" w:pos="8244"/>
-          <w:tab w:val="left" w:pos="9160"/>
-          <w:tab w:val="left" w:pos="10076"/>
-          <w:tab w:val="left" w:pos="10992"/>
-          <w:tab w:val="left" w:pos="11908"/>
-          <w:tab w:val="left" w:pos="12824"/>
-          <w:tab w:val="left" w:pos="13740"/>
-          <w:tab w:val="left" w:pos="14656"/>
-        </w:tabs>
-        <w:spacing w:after="0" w:line="240" w:lineRule="auto"/>
-        <w:rPr>
-          <w:rFonts w:ascii="Courier New" w:eastAsia="Times New Roman" w:hAnsi="Courier New" w:cs="Courier New"/>
-          <w:sz w:val="20"/>
-          <w:szCs w:val="20"/>
-          <w:lang w:eastAsia="en-IN"/>
-        </w:rPr>
-      </w:pPr>
-      <w:r>
-        <w:rPr>
-          <w:rFonts w:ascii="Courier New" w:eastAsia="Times New Roman" w:hAnsi="Courier New" w:cs="Courier New"/>
-          <w:sz w:val="20"/>
-          <w:szCs w:val="20"/>
-          <w:lang w:eastAsia="en-IN"/>
-        </w:rPr>
-        <w:t xml:space="preserve">## </w:t>
-      </w:r>
-    </w:p>
-    <w:p>
-      <w:pPr>
-        <w:tabs>
-          <w:tab w:val="left" w:pos="916"/>
-          <w:tab w:val="left" w:pos="1832"/>
-          <w:tab w:val="left" w:pos="2748"/>
-          <w:tab w:val="left" w:pos="3664"/>
-          <w:tab w:val="left" w:pos="4580"/>
-          <w:tab w:val="left" w:pos="5496"/>
-          <w:tab w:val="left" w:pos="6412"/>
-          <w:tab w:val="left" w:pos="7328"/>
-          <w:tab w:val="left" w:pos="8244"/>
-          <w:tab w:val="left" w:pos="9160"/>
-          <w:tab w:val="left" w:pos="10076"/>
-          <w:tab w:val="left" w:pos="10992"/>
-          <w:tab w:val="left" w:pos="11908"/>
-          <w:tab w:val="left" w:pos="12824"/>
-          <w:tab w:val="left" w:pos="13740"/>
-          <w:tab w:val="left" w:pos="14656"/>
-        </w:tabs>
-        <w:spacing w:after="0" w:line="240" w:lineRule="auto"/>
-        <w:rPr>
-          <w:rFonts w:ascii="Courier New" w:eastAsia="Times New Roman" w:hAnsi="Courier New" w:cs="Courier New"/>
-          <w:sz w:val="20"/>
-          <w:szCs w:val="20"/>
-          <w:lang w:eastAsia="en-IN"/>
-        </w:rPr>
-      </w:pPr>
-      <w:r>
-        <w:rPr>
-          <w:rFonts w:ascii="Courier New" w:eastAsia="Times New Roman" w:hAnsi="Courier New" w:cs="Courier New"/>
-          <w:sz w:val="20"/>
-          <w:szCs w:val="20"/>
-          <w:lang w:eastAsia="en-IN"/>
-        </w:rPr>
-        <w:t>## $</w:t>
-      </w:r>
-      <w:proofErr w:type="spellStart"/>
-      <w:r>
-        <w:rPr>
-          <w:rFonts w:ascii="Courier New" w:eastAsia="Times New Roman" w:hAnsi="Courier New" w:cs="Courier New"/>
-          <w:sz w:val="20"/>
-          <w:szCs w:val="20"/>
-          <w:lang w:eastAsia="en-IN"/>
-        </w:rPr>
-        <w:t>vars_other</w:t>
-      </w:r>
-      <w:proofErr w:type="spellEnd"/>
-    </w:p>
-    <w:p>
-      <w:pPr>
-        <w:tabs>
-          <w:tab w:val="left" w:pos="916"/>
-          <w:tab w:val="left" w:pos="1832"/>
-          <w:tab w:val="left" w:pos="2748"/>
-          <w:tab w:val="left" w:pos="3664"/>
-          <w:tab w:val="left" w:pos="4580"/>
-          <w:tab w:val="left" w:pos="5496"/>
-          <w:tab w:val="left" w:pos="6412"/>
-          <w:tab w:val="left" w:pos="7328"/>
-          <w:tab w:val="left" w:pos="8244"/>
-          <w:tab w:val="left" w:pos="9160"/>
-          <w:tab w:val="left" w:pos="10076"/>
-          <w:tab w:val="left" w:pos="10992"/>
-          <w:tab w:val="left" w:pos="11908"/>
-          <w:tab w:val="left" w:pos="12824"/>
-          <w:tab w:val="left" w:pos="13740"/>
-          <w:tab w:val="left" w:pos="14656"/>
-        </w:tabs>
-        <w:spacing w:after="0" w:line="240" w:lineRule="auto"/>
-        <w:rPr>
-          <w:rFonts w:ascii="Courier New" w:eastAsia="Times New Roman" w:hAnsi="Courier New" w:cs="Courier New"/>
-          <w:sz w:val="20"/>
-          <w:szCs w:val="20"/>
-          <w:lang w:eastAsia="en-IN"/>
-        </w:rPr>
-      </w:pPr>
-      <w:r>
-        <w:rPr>
-          <w:rFonts w:ascii="Courier New" w:eastAsia="Times New Roman" w:hAnsi="Courier New" w:cs="Courier New"/>
-          <w:sz w:val="20"/>
-          <w:szCs w:val="20"/>
-          <w:lang w:eastAsia="en-IN"/>
-        </w:rPr>
-        <w:t>## [1] "has_heart_disease2" "</w:t>
-      </w:r>
-      <w:proofErr w:type="spellStart"/>
-      <w:r>
-        <w:rPr>
-          <w:rFonts w:ascii="Courier New" w:eastAsia="Times New Roman" w:hAnsi="Courier New" w:cs="Courier New"/>
-          <w:sz w:val="20"/>
-          <w:szCs w:val="20"/>
-          <w:lang w:eastAsia="en-IN"/>
-        </w:rPr>
-        <w:t>fecha</w:t>
-      </w:r>
-      <w:proofErr w:type="spellEnd"/>
-      <w:r>
-        <w:rPr>
-          <w:rFonts w:ascii="Courier New" w:eastAsia="Times New Roman" w:hAnsi="Courier New" w:cs="Courier New"/>
-          <w:sz w:val="20"/>
-          <w:szCs w:val="20"/>
-          <w:lang w:eastAsia="en-IN"/>
-        </w:rPr>
-        <w:t>"              "fecha2"</w:t>
-      </w:r>
-    </w:p>
-    <w:p>
-      <w:pPr>
-        <w:spacing w:before="100" w:beforeAutospacing="1" w:after="100" w:afterAutospacing="1" w:line="240" w:lineRule="auto"/>
-        <w:rPr>
-          <w:rFonts w:ascii="Times New Roman" w:eastAsia="Times New Roman" w:hAnsi="Times New Roman" w:cs="Times New Roman"/>
-          <w:sz w:val="20"/>
-          <w:szCs w:val="20"/>
-          <w:lang w:eastAsia="en-IN"/>
-        </w:rPr>
-      </w:pPr>
-      <w:r>
-        <w:rPr>
-          <w:rFonts w:ascii="Times New Roman" w:eastAsia="Times New Roman" w:hAnsi="Times New Roman" w:cs="Times New Roman"/>
-          <w:sz w:val="20"/>
-          <w:szCs w:val="20"/>
-          <w:lang w:eastAsia="en-IN"/>
-        </w:rPr>
-        <w:t>And each object is accessible to operate quickly:</w:t>
-      </w:r>
-    </w:p>
-    <w:p>
-      <w:pPr>
-        <w:tabs>
-          <w:tab w:val="left" w:pos="916"/>
-          <w:tab w:val="left" w:pos="1832"/>
-          <w:tab w:val="left" w:pos="2748"/>
-          <w:tab w:val="left" w:pos="3664"/>
-          <w:tab w:val="left" w:pos="4580"/>
-          <w:tab w:val="left" w:pos="5496"/>
-          <w:tab w:val="left" w:pos="6412"/>
-          <w:tab w:val="left" w:pos="7328"/>
-          <w:tab w:val="left" w:pos="8244"/>
-          <w:tab w:val="left" w:pos="9160"/>
-          <w:tab w:val="left" w:pos="10076"/>
-          <w:tab w:val="left" w:pos="10992"/>
-          <w:tab w:val="left" w:pos="11908"/>
-          <w:tab w:val="left" w:pos="12824"/>
-          <w:tab w:val="left" w:pos="13740"/>
-          <w:tab w:val="left" w:pos="14656"/>
-        </w:tabs>
-        <w:spacing w:after="0" w:line="240" w:lineRule="auto"/>
-        <w:rPr>
-          <w:rFonts w:ascii="Courier New" w:eastAsia="Times New Roman" w:hAnsi="Courier New" w:cs="Courier New"/>
-          <w:sz w:val="20"/>
-          <w:szCs w:val="20"/>
-          <w:lang w:eastAsia="en-IN"/>
-        </w:rPr>
-      </w:pPr>
-      <w:proofErr w:type="spellStart"/>
-      <w:r>
-        <w:rPr>
-          <w:rFonts w:ascii="Courier New" w:eastAsia="Times New Roman" w:hAnsi="Courier New" w:cs="Courier New"/>
-          <w:sz w:val="20"/>
-          <w:szCs w:val="20"/>
-          <w:lang w:eastAsia="en-IN"/>
-        </w:rPr>
-        <w:lastRenderedPageBreak/>
-        <w:t>di$results$vars_num</w:t>
-      </w:r>
-      <w:proofErr w:type="spellEnd"/>
-    </w:p>
-    <w:p>
-      <w:pPr>
-        <w:tabs>
-          <w:tab w:val="left" w:pos="916"/>
-          <w:tab w:val="left" w:pos="1832"/>
-          <w:tab w:val="left" w:pos="2748"/>
-          <w:tab w:val="left" w:pos="3664"/>
-          <w:tab w:val="left" w:pos="4580"/>
-          <w:tab w:val="left" w:pos="5496"/>
-          <w:tab w:val="left" w:pos="6412"/>
-          <w:tab w:val="left" w:pos="7328"/>
-          <w:tab w:val="left" w:pos="8244"/>
-          <w:tab w:val="left" w:pos="9160"/>
-          <w:tab w:val="left" w:pos="10076"/>
-          <w:tab w:val="left" w:pos="10992"/>
-          <w:tab w:val="left" w:pos="11908"/>
-          <w:tab w:val="left" w:pos="12824"/>
-          <w:tab w:val="left" w:pos="13740"/>
-          <w:tab w:val="left" w:pos="14656"/>
-        </w:tabs>
-        <w:spacing w:after="0" w:line="240" w:lineRule="auto"/>
-        <w:rPr>
-          <w:rFonts w:ascii="Courier New" w:eastAsia="Times New Roman" w:hAnsi="Courier New" w:cs="Courier New"/>
-          <w:sz w:val="20"/>
-          <w:szCs w:val="20"/>
-          <w:lang w:eastAsia="en-IN"/>
-        </w:rPr>
-      </w:pPr>
-      <w:r>
-        <w:rPr>
-          <w:rFonts w:ascii="Courier New" w:eastAsia="Times New Roman" w:hAnsi="Courier New" w:cs="Courier New"/>
-          <w:sz w:val="20"/>
-          <w:szCs w:val="20"/>
-          <w:lang w:eastAsia="en-IN"/>
-        </w:rPr>
-        <w:t>#</w:t>
-      </w:r>
-      <w:proofErr w:type="gramStart"/>
-      <w:r>
-        <w:rPr>
-          <w:rFonts w:ascii="Courier New" w:eastAsia="Times New Roman" w:hAnsi="Courier New" w:cs="Courier New"/>
-          <w:sz w:val="20"/>
-          <w:szCs w:val="20"/>
-          <w:lang w:eastAsia="en-IN"/>
-        </w:rPr>
-        <w:t>#  [</w:t>
-      </w:r>
-      <w:proofErr w:type="gramEnd"/>
-      <w:r>
-        <w:rPr>
-          <w:rFonts w:ascii="Courier New" w:eastAsia="Times New Roman" w:hAnsi="Courier New" w:cs="Courier New"/>
-          <w:sz w:val="20"/>
-          <w:szCs w:val="20"/>
-          <w:lang w:eastAsia="en-IN"/>
-        </w:rPr>
-        <w:t>1] "age"                    "</w:t>
-      </w:r>
-      <w:proofErr w:type="spellStart"/>
-      <w:r>
-        <w:rPr>
-          <w:rFonts w:ascii="Courier New" w:eastAsia="Times New Roman" w:hAnsi="Courier New" w:cs="Courier New"/>
-          <w:sz w:val="20"/>
-          <w:szCs w:val="20"/>
-          <w:lang w:eastAsia="en-IN"/>
-        </w:rPr>
-        <w:t>chest_pain</w:t>
-      </w:r>
-      <w:proofErr w:type="spellEnd"/>
-      <w:r>
-        <w:rPr>
-          <w:rFonts w:ascii="Courier New" w:eastAsia="Times New Roman" w:hAnsi="Courier New" w:cs="Courier New"/>
-          <w:sz w:val="20"/>
-          <w:szCs w:val="20"/>
-          <w:lang w:eastAsia="en-IN"/>
-        </w:rPr>
-        <w:t>"             "</w:t>
-      </w:r>
-      <w:proofErr w:type="spellStart"/>
-      <w:r>
-        <w:rPr>
-          <w:rFonts w:ascii="Courier New" w:eastAsia="Times New Roman" w:hAnsi="Courier New" w:cs="Courier New"/>
-          <w:sz w:val="20"/>
-          <w:szCs w:val="20"/>
-          <w:lang w:eastAsia="en-IN"/>
-        </w:rPr>
-        <w:t>resting_blood_pressure</w:t>
-      </w:r>
-      <w:proofErr w:type="spellEnd"/>
-      <w:r>
-        <w:rPr>
-          <w:rFonts w:ascii="Courier New" w:eastAsia="Times New Roman" w:hAnsi="Courier New" w:cs="Courier New"/>
-          <w:sz w:val="20"/>
-          <w:szCs w:val="20"/>
-          <w:lang w:eastAsia="en-IN"/>
-        </w:rPr>
-        <w:t>"</w:t>
-      </w:r>
-    </w:p>
-    <w:p>
-      <w:pPr>
-        <w:tabs>
-          <w:tab w:val="left" w:pos="916"/>
-          <w:tab w:val="left" w:pos="1832"/>
-          <w:tab w:val="left" w:pos="2748"/>
-          <w:tab w:val="left" w:pos="3664"/>
-          <w:tab w:val="left" w:pos="4580"/>
-          <w:tab w:val="left" w:pos="5496"/>
-          <w:tab w:val="left" w:pos="6412"/>
-          <w:tab w:val="left" w:pos="7328"/>
-          <w:tab w:val="left" w:pos="8244"/>
-          <w:tab w:val="left" w:pos="9160"/>
-          <w:tab w:val="left" w:pos="10076"/>
-          <w:tab w:val="left" w:pos="10992"/>
-          <w:tab w:val="left" w:pos="11908"/>
-          <w:tab w:val="left" w:pos="12824"/>
-          <w:tab w:val="left" w:pos="13740"/>
-          <w:tab w:val="left" w:pos="14656"/>
-        </w:tabs>
-        <w:spacing w:after="0" w:line="240" w:lineRule="auto"/>
-        <w:rPr>
-          <w:rFonts w:ascii="Courier New" w:eastAsia="Times New Roman" w:hAnsi="Courier New" w:cs="Courier New"/>
-          <w:sz w:val="20"/>
-          <w:szCs w:val="20"/>
-          <w:lang w:eastAsia="en-IN"/>
-        </w:rPr>
-      </w:pPr>
-      <w:r>
-        <w:rPr>
-          <w:rFonts w:ascii="Courier New" w:eastAsia="Times New Roman" w:hAnsi="Courier New" w:cs="Courier New"/>
-          <w:sz w:val="20"/>
-          <w:szCs w:val="20"/>
-          <w:lang w:eastAsia="en-IN"/>
-        </w:rPr>
-        <w:t>#</w:t>
-      </w:r>
-      <w:proofErr w:type="gramStart"/>
-      <w:r>
-        <w:rPr>
-          <w:rFonts w:ascii="Courier New" w:eastAsia="Times New Roman" w:hAnsi="Courier New" w:cs="Courier New"/>
-          <w:sz w:val="20"/>
-          <w:szCs w:val="20"/>
-          <w:lang w:eastAsia="en-IN"/>
-        </w:rPr>
-        <w:t>#  [</w:t>
-      </w:r>
-      <w:proofErr w:type="gramEnd"/>
-      <w:r>
-        <w:rPr>
-          <w:rFonts w:ascii="Courier New" w:eastAsia="Times New Roman" w:hAnsi="Courier New" w:cs="Courier New"/>
-          <w:sz w:val="20"/>
-          <w:szCs w:val="20"/>
-          <w:lang w:eastAsia="en-IN"/>
-        </w:rPr>
-        <w:t>4] "</w:t>
-      </w:r>
-      <w:proofErr w:type="spellStart"/>
-      <w:r>
-        <w:rPr>
-          <w:rFonts w:ascii="Courier New" w:eastAsia="Times New Roman" w:hAnsi="Courier New" w:cs="Courier New"/>
-          <w:sz w:val="20"/>
-          <w:szCs w:val="20"/>
-          <w:lang w:eastAsia="en-IN"/>
-        </w:rPr>
-        <w:t>serum_cholestoral</w:t>
-      </w:r>
-      <w:proofErr w:type="spellEnd"/>
-      <w:r>
-        <w:rPr>
-          <w:rFonts w:ascii="Courier New" w:eastAsia="Times New Roman" w:hAnsi="Courier New" w:cs="Courier New"/>
-          <w:sz w:val="20"/>
-          <w:szCs w:val="20"/>
-          <w:lang w:eastAsia="en-IN"/>
-        </w:rPr>
-        <w:t>"      "</w:t>
-      </w:r>
-      <w:proofErr w:type="spellStart"/>
-      <w:r>
-        <w:rPr>
-          <w:rFonts w:ascii="Courier New" w:eastAsia="Times New Roman" w:hAnsi="Courier New" w:cs="Courier New"/>
-          <w:sz w:val="20"/>
-          <w:szCs w:val="20"/>
-          <w:lang w:eastAsia="en-IN"/>
-        </w:rPr>
-        <w:t>fasting_blood_sugar</w:t>
-      </w:r>
-      <w:proofErr w:type="spellEnd"/>
-      <w:r>
-        <w:rPr>
-          <w:rFonts w:ascii="Courier New" w:eastAsia="Times New Roman" w:hAnsi="Courier New" w:cs="Courier New"/>
-          <w:sz w:val="20"/>
-          <w:szCs w:val="20"/>
-          <w:lang w:eastAsia="en-IN"/>
-        </w:rPr>
-        <w:t>"    "</w:t>
-      </w:r>
-      <w:proofErr w:type="spellStart"/>
-      <w:r>
-        <w:rPr>
-          <w:rFonts w:ascii="Courier New" w:eastAsia="Times New Roman" w:hAnsi="Courier New" w:cs="Courier New"/>
-          <w:sz w:val="20"/>
-          <w:szCs w:val="20"/>
-          <w:lang w:eastAsia="en-IN"/>
-        </w:rPr>
-        <w:t>resting_electro</w:t>
-      </w:r>
-      <w:proofErr w:type="spellEnd"/>
-      <w:r>
-        <w:rPr>
-          <w:rFonts w:ascii="Courier New" w:eastAsia="Times New Roman" w:hAnsi="Courier New" w:cs="Courier New"/>
-          <w:sz w:val="20"/>
-          <w:szCs w:val="20"/>
-          <w:lang w:eastAsia="en-IN"/>
-        </w:rPr>
-        <w:t xml:space="preserve">"       </w:t>
-      </w:r>
-    </w:p>
-    <w:p>
-      <w:pPr>
-        <w:tabs>
-          <w:tab w:val="left" w:pos="916"/>
-          <w:tab w:val="left" w:pos="1832"/>
-          <w:tab w:val="left" w:pos="2748"/>
-          <w:tab w:val="left" w:pos="3664"/>
-          <w:tab w:val="left" w:pos="4580"/>
-          <w:tab w:val="left" w:pos="5496"/>
-          <w:tab w:val="left" w:pos="6412"/>
-          <w:tab w:val="left" w:pos="7328"/>
-          <w:tab w:val="left" w:pos="8244"/>
-          <w:tab w:val="left" w:pos="9160"/>
-          <w:tab w:val="left" w:pos="10076"/>
-          <w:tab w:val="left" w:pos="10992"/>
-          <w:tab w:val="left" w:pos="11908"/>
-          <w:tab w:val="left" w:pos="12824"/>
-          <w:tab w:val="left" w:pos="13740"/>
-          <w:tab w:val="left" w:pos="14656"/>
-        </w:tabs>
-        <w:spacing w:after="0" w:line="240" w:lineRule="auto"/>
-        <w:rPr>
-          <w:rFonts w:ascii="Courier New" w:eastAsia="Times New Roman" w:hAnsi="Courier New" w:cs="Courier New"/>
-          <w:sz w:val="20"/>
-          <w:szCs w:val="20"/>
-          <w:lang w:eastAsia="en-IN"/>
-        </w:rPr>
-      </w:pPr>
-      <w:r>
-        <w:rPr>
-          <w:rFonts w:ascii="Courier New" w:eastAsia="Times New Roman" w:hAnsi="Courier New" w:cs="Courier New"/>
-          <w:sz w:val="20"/>
-          <w:szCs w:val="20"/>
-          <w:lang w:eastAsia="en-IN"/>
-        </w:rPr>
-        <w:t>#</w:t>
-      </w:r>
-      <w:proofErr w:type="gramStart"/>
-      <w:r>
-        <w:rPr>
-          <w:rFonts w:ascii="Courier New" w:eastAsia="Times New Roman" w:hAnsi="Courier New" w:cs="Courier New"/>
-          <w:sz w:val="20"/>
-          <w:szCs w:val="20"/>
-          <w:lang w:eastAsia="en-IN"/>
-        </w:rPr>
-        <w:t>#  [</w:t>
-      </w:r>
-      <w:proofErr w:type="gramEnd"/>
-      <w:r>
-        <w:rPr>
-          <w:rFonts w:ascii="Courier New" w:eastAsia="Times New Roman" w:hAnsi="Courier New" w:cs="Courier New"/>
-          <w:sz w:val="20"/>
-          <w:szCs w:val="20"/>
-          <w:lang w:eastAsia="en-IN"/>
-        </w:rPr>
-        <w:t>7] "</w:t>
-      </w:r>
-      <w:proofErr w:type="spellStart"/>
-      <w:r>
-        <w:rPr>
-          <w:rFonts w:ascii="Courier New" w:eastAsia="Times New Roman" w:hAnsi="Courier New" w:cs="Courier New"/>
-          <w:sz w:val="20"/>
-          <w:szCs w:val="20"/>
-          <w:lang w:eastAsia="en-IN"/>
-        </w:rPr>
-        <w:t>max_heart_rate</w:t>
-      </w:r>
-      <w:proofErr w:type="spellEnd"/>
-      <w:r>
-        <w:rPr>
-          <w:rFonts w:ascii="Courier New" w:eastAsia="Times New Roman" w:hAnsi="Courier New" w:cs="Courier New"/>
-          <w:sz w:val="20"/>
-          <w:szCs w:val="20"/>
-          <w:lang w:eastAsia="en-IN"/>
-        </w:rPr>
-        <w:t>"         "</w:t>
-      </w:r>
-      <w:proofErr w:type="spellStart"/>
-      <w:r>
-        <w:rPr>
-          <w:rFonts w:ascii="Courier New" w:eastAsia="Times New Roman" w:hAnsi="Courier New" w:cs="Courier New"/>
-          <w:sz w:val="20"/>
-          <w:szCs w:val="20"/>
-          <w:lang w:eastAsia="en-IN"/>
-        </w:rPr>
-        <w:t>exer_angina</w:t>
-      </w:r>
-      <w:proofErr w:type="spellEnd"/>
-      <w:r>
-        <w:rPr>
-          <w:rFonts w:ascii="Courier New" w:eastAsia="Times New Roman" w:hAnsi="Courier New" w:cs="Courier New"/>
-          <w:sz w:val="20"/>
-          <w:szCs w:val="20"/>
-          <w:lang w:eastAsia="en-IN"/>
-        </w:rPr>
-        <w:t>"            "</w:t>
-      </w:r>
-      <w:proofErr w:type="spellStart"/>
-      <w:r>
-        <w:rPr>
-          <w:rFonts w:ascii="Courier New" w:eastAsia="Times New Roman" w:hAnsi="Courier New" w:cs="Courier New"/>
-          <w:sz w:val="20"/>
-          <w:szCs w:val="20"/>
-          <w:lang w:eastAsia="en-IN"/>
-        </w:rPr>
-        <w:t>oldpeak</w:t>
-      </w:r>
-      <w:proofErr w:type="spellEnd"/>
-      <w:r>
-        <w:rPr>
-          <w:rFonts w:ascii="Courier New" w:eastAsia="Times New Roman" w:hAnsi="Courier New" w:cs="Courier New"/>
-          <w:sz w:val="20"/>
-          <w:szCs w:val="20"/>
-          <w:lang w:eastAsia="en-IN"/>
-        </w:rPr>
-        <w:t xml:space="preserve">"               </w:t>
-      </w:r>
-    </w:p>
-    <w:p>
-      <w:pPr>
-        <w:tabs>
-          <w:tab w:val="left" w:pos="916"/>
-          <w:tab w:val="left" w:pos="1832"/>
-          <w:tab w:val="left" w:pos="2748"/>
-          <w:tab w:val="left" w:pos="3664"/>
-          <w:tab w:val="left" w:pos="4580"/>
-          <w:tab w:val="left" w:pos="5496"/>
-          <w:tab w:val="left" w:pos="6412"/>
-          <w:tab w:val="left" w:pos="7328"/>
-          <w:tab w:val="left" w:pos="8244"/>
-          <w:tab w:val="left" w:pos="9160"/>
-          <w:tab w:val="left" w:pos="10076"/>
-          <w:tab w:val="left" w:pos="10992"/>
-          <w:tab w:val="left" w:pos="11908"/>
-          <w:tab w:val="left" w:pos="12824"/>
-          <w:tab w:val="left" w:pos="13740"/>
-          <w:tab w:val="left" w:pos="14656"/>
-        </w:tabs>
-        <w:spacing w:after="0" w:line="240" w:lineRule="auto"/>
-        <w:rPr>
-          <w:rFonts w:ascii="Courier New" w:eastAsia="Times New Roman" w:hAnsi="Courier New" w:cs="Courier New"/>
-          <w:sz w:val="20"/>
-          <w:szCs w:val="20"/>
-          <w:lang w:eastAsia="en-IN"/>
-        </w:rPr>
-      </w:pPr>
-      <w:r>
-        <w:rPr>
-          <w:rFonts w:ascii="Courier New" w:eastAsia="Times New Roman" w:hAnsi="Courier New" w:cs="Courier New"/>
-          <w:sz w:val="20"/>
-          <w:szCs w:val="20"/>
-          <w:lang w:eastAsia="en-IN"/>
-        </w:rPr>
-        <w:t>## [10] "slope"                  "</w:t>
-      </w:r>
-      <w:proofErr w:type="spellStart"/>
-      <w:r>
-        <w:rPr>
-          <w:rFonts w:ascii="Courier New" w:eastAsia="Times New Roman" w:hAnsi="Courier New" w:cs="Courier New"/>
-          <w:sz w:val="20"/>
-          <w:szCs w:val="20"/>
-          <w:lang w:eastAsia="en-IN"/>
-        </w:rPr>
-        <w:t>num_vessels_flour</w:t>
-      </w:r>
-      <w:proofErr w:type="spellEnd"/>
-      <w:r>
-        <w:rPr>
-          <w:rFonts w:ascii="Courier New" w:eastAsia="Times New Roman" w:hAnsi="Courier New" w:cs="Courier New"/>
-          <w:sz w:val="20"/>
-          <w:szCs w:val="20"/>
-          <w:lang w:eastAsia="en-IN"/>
-        </w:rPr>
-        <w:t>"      "</w:t>
-      </w:r>
-      <w:proofErr w:type="spellStart"/>
-      <w:r>
-        <w:rPr>
-          <w:rFonts w:ascii="Courier New" w:eastAsia="Times New Roman" w:hAnsi="Courier New" w:cs="Courier New"/>
-          <w:sz w:val="20"/>
-          <w:szCs w:val="20"/>
-          <w:lang w:eastAsia="en-IN"/>
-        </w:rPr>
-        <w:t>thal</w:t>
-      </w:r>
-      <w:proofErr w:type="spellEnd"/>
-      <w:r>
-        <w:rPr>
-          <w:rFonts w:ascii="Courier New" w:eastAsia="Times New Roman" w:hAnsi="Courier New" w:cs="Courier New"/>
-          <w:sz w:val="20"/>
-          <w:szCs w:val="20"/>
-          <w:lang w:eastAsia="en-IN"/>
-        </w:rPr>
-        <w:t xml:space="preserve">"                  </w:t>
-      </w:r>
-    </w:p>
-    <w:p>
-      <w:pPr>
-        <w:tabs>
-          <w:tab w:val="left" w:pos="916"/>
-          <w:tab w:val="left" w:pos="1832"/>
-          <w:tab w:val="left" w:pos="2748"/>
-          <w:tab w:val="left" w:pos="3664"/>
-          <w:tab w:val="left" w:pos="4580"/>
-          <w:tab w:val="left" w:pos="5496"/>
-          <w:tab w:val="left" w:pos="6412"/>
-          <w:tab w:val="left" w:pos="7328"/>
-          <w:tab w:val="left" w:pos="8244"/>
-          <w:tab w:val="left" w:pos="9160"/>
-          <w:tab w:val="left" w:pos="10076"/>
-          <w:tab w:val="left" w:pos="10992"/>
-          <w:tab w:val="left" w:pos="11908"/>
-          <w:tab w:val="left" w:pos="12824"/>
-          <w:tab w:val="left" w:pos="13740"/>
-          <w:tab w:val="left" w:pos="14656"/>
-        </w:tabs>
-        <w:spacing w:after="0" w:line="240" w:lineRule="auto"/>
-        <w:rPr>
-          <w:rFonts w:ascii="Courier New" w:eastAsia="Times New Roman" w:hAnsi="Courier New" w:cs="Courier New"/>
-          <w:sz w:val="20"/>
-          <w:szCs w:val="20"/>
-          <w:lang w:eastAsia="en-IN"/>
-        </w:rPr>
-      </w:pPr>
-      <w:r>
-        <w:rPr>
-          <w:rFonts w:ascii="Courier New" w:eastAsia="Times New Roman" w:hAnsi="Courier New" w:cs="Courier New"/>
-          <w:sz w:val="20"/>
-          <w:szCs w:val="20"/>
-          <w:lang w:eastAsia="en-IN"/>
-        </w:rPr>
-        <w:t>## [13] "</w:t>
-      </w:r>
-      <w:proofErr w:type="spellStart"/>
-      <w:r>
-        <w:rPr>
-          <w:rFonts w:ascii="Courier New" w:eastAsia="Times New Roman" w:hAnsi="Courier New" w:cs="Courier New"/>
-          <w:sz w:val="20"/>
-          <w:szCs w:val="20"/>
-          <w:lang w:eastAsia="en-IN"/>
-        </w:rPr>
-        <w:t>heart_disease_severity</w:t>
-      </w:r>
-      <w:proofErr w:type="spellEnd"/>
-      <w:r>
-        <w:rPr>
-          <w:rFonts w:ascii="Courier New" w:eastAsia="Times New Roman" w:hAnsi="Courier New" w:cs="Courier New"/>
-          <w:sz w:val="20"/>
-          <w:szCs w:val="20"/>
-          <w:lang w:eastAsia="en-IN"/>
-        </w:rPr>
-        <w:t>" "</w:t>
-      </w:r>
-      <w:proofErr w:type="spellStart"/>
-      <w:r>
-        <w:rPr>
-          <w:rFonts w:ascii="Courier New" w:eastAsia="Times New Roman" w:hAnsi="Courier New" w:cs="Courier New"/>
-          <w:sz w:val="20"/>
-          <w:szCs w:val="20"/>
-          <w:lang w:eastAsia="en-IN"/>
-        </w:rPr>
-        <w:t>exter_angina</w:t>
-      </w:r>
-      <w:proofErr w:type="spellEnd"/>
-      <w:r>
-        <w:rPr>
-          <w:rFonts w:ascii="Courier New" w:eastAsia="Times New Roman" w:hAnsi="Courier New" w:cs="Courier New"/>
-          <w:sz w:val="20"/>
-          <w:szCs w:val="20"/>
-          <w:lang w:eastAsia="en-IN"/>
-        </w:rPr>
-        <w:t xml:space="preserve">"           "constant"              </w:t>
-      </w:r>
-    </w:p>
-    <w:p>
-      <w:pPr>
-        <w:tabs>
-          <w:tab w:val="left" w:pos="916"/>
-          <w:tab w:val="left" w:pos="1832"/>
-          <w:tab w:val="left" w:pos="2748"/>
-          <w:tab w:val="left" w:pos="3664"/>
-          <w:tab w:val="left" w:pos="4580"/>
-          <w:tab w:val="left" w:pos="5496"/>
-          <w:tab w:val="left" w:pos="6412"/>
-          <w:tab w:val="left" w:pos="7328"/>
-          <w:tab w:val="left" w:pos="8244"/>
-          <w:tab w:val="left" w:pos="9160"/>
-          <w:tab w:val="left" w:pos="10076"/>
-          <w:tab w:val="left" w:pos="10992"/>
-          <w:tab w:val="left" w:pos="11908"/>
-          <w:tab w:val="left" w:pos="12824"/>
-          <w:tab w:val="left" w:pos="13740"/>
-          <w:tab w:val="left" w:pos="14656"/>
-        </w:tabs>
-        <w:spacing w:after="0" w:line="240" w:lineRule="auto"/>
-        <w:rPr>
-          <w:rFonts w:ascii="Courier New" w:eastAsia="Times New Roman" w:hAnsi="Courier New" w:cs="Courier New"/>
-          <w:sz w:val="20"/>
-          <w:szCs w:val="20"/>
-          <w:lang w:eastAsia="en-IN"/>
-        </w:rPr>
-      </w:pPr>
-      <w:r>
-        <w:rPr>
-          <w:rFonts w:ascii="Courier New" w:eastAsia="Times New Roman" w:hAnsi="Courier New" w:cs="Courier New"/>
-          <w:sz w:val="20"/>
-          <w:szCs w:val="20"/>
-          <w:lang w:eastAsia="en-IN"/>
-        </w:rPr>
-        <w:t>## [16] "id"</w:t>
-      </w:r>
-    </w:p>
-    <w:p>
-      <w:pPr>
-        <w:spacing w:before="100" w:beforeAutospacing="1" w:after="100" w:afterAutospacing="1" w:line="240" w:lineRule="auto"/>
-        <w:rPr>
-          <w:rFonts w:ascii="Times New Roman" w:eastAsia="Times New Roman" w:hAnsi="Times New Roman" w:cs="Times New Roman"/>
-          <w:sz w:val="20"/>
-          <w:szCs w:val="20"/>
-          <w:lang w:eastAsia="en-IN"/>
-        </w:rPr>
-      </w:pPr>
-      <w:r>
-        <w:rPr>
-          <w:rFonts w:ascii="Times New Roman" w:eastAsia="Times New Roman" w:hAnsi="Times New Roman" w:cs="Times New Roman"/>
-          <w:sz w:val="20"/>
-          <w:szCs w:val="20"/>
-          <w:lang w:eastAsia="en-IN"/>
-        </w:rPr>
-        <w:t xml:space="preserve">Numerical variables with </w:t>
-      </w:r>
-      <w:r>
-        <w:rPr>
-          <w:rFonts w:ascii="Courier New" w:eastAsia="Times New Roman" w:hAnsi="Courier New" w:cs="Courier New"/>
-          <w:sz w:val="20"/>
-          <w:szCs w:val="20"/>
-          <w:lang w:eastAsia="en-IN"/>
-        </w:rPr>
-        <w:t>NA</w:t>
-      </w:r>
-      <w:r>
-        <w:rPr>
-          <w:rFonts w:ascii="Times New Roman" w:eastAsia="Times New Roman" w:hAnsi="Times New Roman" w:cs="Times New Roman"/>
-          <w:sz w:val="20"/>
-          <w:szCs w:val="20"/>
-          <w:lang w:eastAsia="en-IN"/>
-        </w:rPr>
-        <w:t xml:space="preserve"> values:</w:t>
-      </w:r>
-    </w:p>
-    <w:p>
-      <w:pPr>
-        <w:tabs>
-          <w:tab w:val="left" w:pos="916"/>
-          <w:tab w:val="left" w:pos="1832"/>
-          <w:tab w:val="left" w:pos="2748"/>
-          <w:tab w:val="left" w:pos="3664"/>
-          <w:tab w:val="left" w:pos="4580"/>
-          <w:tab w:val="left" w:pos="5496"/>
-          <w:tab w:val="left" w:pos="6412"/>
-          <w:tab w:val="left" w:pos="7328"/>
-          <w:tab w:val="left" w:pos="8244"/>
-          <w:tab w:val="left" w:pos="9160"/>
-          <w:tab w:val="left" w:pos="10076"/>
-          <w:tab w:val="left" w:pos="10992"/>
-          <w:tab w:val="left" w:pos="11908"/>
-          <w:tab w:val="left" w:pos="12824"/>
-          <w:tab w:val="left" w:pos="13740"/>
-          <w:tab w:val="left" w:pos="14656"/>
-        </w:tabs>
-        <w:spacing w:after="0" w:line="240" w:lineRule="auto"/>
-        <w:rPr>
-          <w:rFonts w:ascii="Courier New" w:eastAsia="Times New Roman" w:hAnsi="Courier New" w:cs="Courier New"/>
-          <w:sz w:val="20"/>
-          <w:szCs w:val="20"/>
-          <w:lang w:eastAsia="en-IN"/>
-        </w:rPr>
-      </w:pPr>
-      <w:proofErr w:type="spellStart"/>
-      <w:r>
-        <w:rPr>
-          <w:rFonts w:ascii="Courier New" w:eastAsia="Times New Roman" w:hAnsi="Courier New" w:cs="Courier New"/>
-          <w:sz w:val="20"/>
-          <w:szCs w:val="20"/>
-          <w:lang w:eastAsia="en-IN"/>
-        </w:rPr>
-        <w:t>di$results$vars_num_with_NA$variable</w:t>
-      </w:r>
-      <w:proofErr w:type="spellEnd"/>
-    </w:p>
-    <w:p>
-      <w:pPr>
-        <w:tabs>
-          <w:tab w:val="left" w:pos="916"/>
-          <w:tab w:val="left" w:pos="1832"/>
-          <w:tab w:val="left" w:pos="2748"/>
-          <w:tab w:val="left" w:pos="3664"/>
-          <w:tab w:val="left" w:pos="4580"/>
-          <w:tab w:val="left" w:pos="5496"/>
-          <w:tab w:val="left" w:pos="6412"/>
-          <w:tab w:val="left" w:pos="7328"/>
-          <w:tab w:val="left" w:pos="8244"/>
-          <w:tab w:val="left" w:pos="9160"/>
-          <w:tab w:val="left" w:pos="10076"/>
-          <w:tab w:val="left" w:pos="10992"/>
-          <w:tab w:val="left" w:pos="11908"/>
-          <w:tab w:val="left" w:pos="12824"/>
-          <w:tab w:val="left" w:pos="13740"/>
-          <w:tab w:val="left" w:pos="14656"/>
-        </w:tabs>
-        <w:spacing w:after="0" w:line="240" w:lineRule="auto"/>
-        <w:rPr>
-          <w:rFonts w:ascii="Courier New" w:eastAsia="Times New Roman" w:hAnsi="Courier New" w:cs="Courier New"/>
-          <w:sz w:val="20"/>
-          <w:szCs w:val="20"/>
-          <w:lang w:eastAsia="en-IN"/>
-        </w:rPr>
-      </w:pPr>
-      <w:r>
-        <w:rPr>
-          <w:rFonts w:ascii="Courier New" w:eastAsia="Times New Roman" w:hAnsi="Courier New" w:cs="Courier New"/>
-          <w:sz w:val="20"/>
-          <w:szCs w:val="20"/>
-          <w:lang w:eastAsia="en-IN"/>
-        </w:rPr>
-        <w:t>## [1] "</w:t>
-      </w:r>
-      <w:proofErr w:type="spellStart"/>
-      <w:r>
-        <w:rPr>
-          <w:rFonts w:ascii="Courier New" w:eastAsia="Times New Roman" w:hAnsi="Courier New" w:cs="Courier New"/>
-          <w:sz w:val="20"/>
-          <w:szCs w:val="20"/>
-          <w:lang w:eastAsia="en-IN"/>
-        </w:rPr>
-        <w:t>num_vessels_flour</w:t>
-      </w:r>
-      <w:proofErr w:type="spellEnd"/>
-      <w:r>
-        <w:rPr>
-          <w:rFonts w:ascii="Courier New" w:eastAsia="Times New Roman" w:hAnsi="Courier New" w:cs="Courier New"/>
-          <w:sz w:val="20"/>
-          <w:szCs w:val="20"/>
-          <w:lang w:eastAsia="en-IN"/>
-        </w:rPr>
-        <w:t>" "</w:t>
-      </w:r>
-      <w:proofErr w:type="spellStart"/>
-      <w:r>
-        <w:rPr>
-          <w:rFonts w:ascii="Courier New" w:eastAsia="Times New Roman" w:hAnsi="Courier New" w:cs="Courier New"/>
-          <w:sz w:val="20"/>
-          <w:szCs w:val="20"/>
-          <w:lang w:eastAsia="en-IN"/>
-        </w:rPr>
-        <w:t>thal</w:t>
-      </w:r>
-      <w:proofErr w:type="spellEnd"/>
-      <w:r>
-        <w:rPr>
-          <w:rFonts w:ascii="Courier New" w:eastAsia="Times New Roman" w:hAnsi="Courier New" w:cs="Courier New"/>
-          <w:sz w:val="20"/>
-          <w:szCs w:val="20"/>
-          <w:lang w:eastAsia="en-IN"/>
-        </w:rPr>
-        <w:t>"</w:t>
-      </w:r>
-    </w:p>
-    <w:p>
-      <w:pPr>
-        <w:spacing w:before="100" w:beforeAutospacing="1" w:after="100" w:afterAutospacing="1" w:line="240" w:lineRule="auto"/>
-        <w:rPr>
-          <w:rFonts w:ascii="Times New Roman" w:eastAsia="Times New Roman" w:hAnsi="Times New Roman" w:cs="Times New Roman"/>
-          <w:sz w:val="20"/>
-          <w:szCs w:val="20"/>
-          <w:lang w:eastAsia="en-IN"/>
-        </w:rPr>
-      </w:pPr>
-      <w:r>
-        <w:rPr>
-          <w:rFonts w:ascii="Times New Roman" w:eastAsia="Times New Roman" w:hAnsi="Times New Roman" w:cs="Times New Roman"/>
-          <w:noProof/>
-          <w:sz w:val="20"/>
-          <w:szCs w:val="20"/>
-          <w:lang w:eastAsia="en-IN"/>
-        </w:rPr>
-        <w:drawing>
-          <wp:inline distT="0" distB="0" distL="0" distR="0" wp14:anchorId="221B62C9" wp14:editId="0FA98347">
-            <wp:extent cx="1905000" cy="1432560"/>
-            <wp:effectExtent l="0" t="0" r="0" b="0"/>
-            <wp:docPr id="3" name="Picture 3" descr="Fast data exploration for predictive modeling"/>
-            <wp:cNvGraphicFramePr>
-              <a:graphicFrameLocks xmlns:a="http://schemas.openxmlformats.org/drawingml/2006/main" noChangeAspect="1"/>
-            </wp:cNvGraphicFramePr>
-            <a:graphic xmlns:a="http://schemas.openxmlformats.org/drawingml/2006/main">
-              <a:graphicData uri="http://schemas.openxmlformats.org/drawingml/2006/picture">
-                <pic:pic xmlns:pic="http://schemas.openxmlformats.org/drawingml/2006/picture">
-                  <pic:nvPicPr>
-                    <pic:cNvPr id="0" name="Picture 3" descr="Fast data exploration for predictive modeling"/>
-                    <pic:cNvPicPr>
-                      <a:picLocks noChangeAspect="1" noChangeArrowheads="1"/>
-                    </pic:cNvPicPr>
-                  </pic:nvPicPr>
-                  <pic:blipFill>
-                    <a:blip r:embed="rId13">
-                      <a:extLst>
-                        <a:ext uri="{28A0092B-C50C-407E-A947-70E740481C1C}">
-                          <a14:useLocalDpi xmlns:a14="http://schemas.microsoft.com/office/drawing/2010/main" val="0"/>
-                        </a:ext>
-                      </a:extLst>
-                    </a:blip>
-                    <a:srcRect/>
-                    <a:stretch>
-                      <a:fillRect/>
-                    </a:stretch>
-                  </pic:blipFill>
-                  <pic:spPr bwMode="auto">
-                    <a:xfrm>
-                      <a:off x="0" y="0"/>
-                      <a:ext cx="1905000" cy="1432560"/>
-                    </a:xfrm>
-                    <a:prstGeom prst="rect">
-                      <a:avLst/>
-                    </a:prstGeom>
-                    <a:noFill/>
-                    <a:ln>
-                      <a:noFill/>
-                    </a:ln>
-                  </pic:spPr>
-                </pic:pic>
-              </a:graphicData>
-            </a:graphic>
-          </wp:inline>
-        </w:drawing>
       </w:r>
     </w:p>
     <w:p>
@@ -4424,6 +4019,7 @@
           <w:szCs w:val="48"/>
           <w:lang w:eastAsia="en-IN"/>
         </w:rPr>
+        <w:lastRenderedPageBreak/>
         <w:t xml:space="preserve">New </w:t>
       </w:r>
       <w:r>
@@ -5420,7 +5016,6 @@
           <w:szCs w:val="20"/>
           <w:lang w:eastAsia="en-IN"/>
         </w:rPr>
-        <w:lastRenderedPageBreak/>
         <w:t xml:space="preserve">## 12      </w:t>
       </w:r>
       <w:proofErr w:type="spellStart"/>
@@ -5934,286 +5529,6 @@
         <w:br/>
         <w:t>Found this task quite important and repetitive when I teach. Hopefully it will save some time!</w:t>
       </w:r>
-    </w:p>
-    <w:p>
-      <w:pPr>
-        <w:spacing w:before="100" w:beforeAutospacing="1" w:after="100" w:afterAutospacing="1" w:line="240" w:lineRule="auto"/>
-        <w:outlineLvl w:val="1"/>
-        <w:rPr>
-          <w:rFonts w:ascii="Times New Roman" w:eastAsia="Times New Roman" w:hAnsi="Times New Roman" w:cs="Times New Roman"/>
-          <w:b/>
-          <w:bCs/>
-          <w:sz w:val="36"/>
-          <w:szCs w:val="36"/>
-          <w:lang w:eastAsia="en-IN"/>
-        </w:rPr>
-      </w:pPr>
-      <w:r>
-        <w:rPr>
-          <w:rFonts w:ascii="Times New Roman" w:eastAsia="Times New Roman" w:hAnsi="Times New Roman" w:cs="Times New Roman"/>
-          <w:b/>
-          <w:bCs/>
-          <w:sz w:val="36"/>
-          <w:szCs w:val="36"/>
-          <w:lang w:eastAsia="en-IN"/>
-        </w:rPr>
-        <w:t>Further reading</w:t>
-      </w:r>
-    </w:p>
-    <w:p>
-      <w:pPr>
-        <w:spacing w:before="100" w:beforeAutospacing="1" w:after="100" w:afterAutospacing="1" w:line="240" w:lineRule="auto"/>
-        <w:rPr>
-          <w:rFonts w:ascii="Times New Roman" w:eastAsia="Times New Roman" w:hAnsi="Times New Roman" w:cs="Times New Roman"/>
-          <w:sz w:val="20"/>
-          <w:szCs w:val="20"/>
-          <w:lang w:eastAsia="en-IN"/>
-        </w:rPr>
-      </w:pPr>
-      <w:r>
-        <w:rPr>
-          <w:rFonts w:ascii="Times New Roman" w:eastAsia="Times New Roman" w:hAnsi="Times New Roman" w:cs="Times New Roman"/>
-          <w:sz w:val="20"/>
-          <w:szCs w:val="20"/>
-          <w:lang w:eastAsia="en-IN"/>
-        </w:rPr>
-        <w:t xml:space="preserve">All of these topics are covered in deep in the </w:t>
-      </w:r>
-      <w:r>
-        <w:rPr>
-          <w:rFonts w:ascii="Times New Roman" w:eastAsia="Times New Roman" w:hAnsi="Times New Roman" w:cs="Times New Roman"/>
-          <w:i/>
-          <w:iCs/>
-          <w:sz w:val="20"/>
-          <w:szCs w:val="20"/>
-          <w:lang w:eastAsia="en-IN"/>
-        </w:rPr>
-        <w:t>Data Science Live Book</w:t>
-      </w:r>
-      <w:r>
-        <w:rPr>
-          <w:rFonts w:ascii="Times New Roman" w:eastAsia="Times New Roman" w:hAnsi="Times New Roman" w:cs="Times New Roman"/>
-          <w:sz w:val="20"/>
-          <w:szCs w:val="20"/>
-          <w:lang w:eastAsia="en-IN"/>
-        </w:rPr>
-        <w:t xml:space="preserve"> </w:t>
-      </w:r>
-      <w:r>
-        <w:rPr>
-          <w:rFonts w:ascii="Times New Roman" w:eastAsia="Times New Roman" w:hAnsi="Times New Roman" w:cs="Times New Roman"/>
-          <w:noProof/>
-          <w:sz w:val="20"/>
-          <w:szCs w:val="20"/>
-          <w:lang w:eastAsia="en-IN"/>
-        </w:rPr>
-        <w:drawing>
-          <wp:inline distT="0" distB="0" distL="0" distR="0" wp14:anchorId="751DEE7E" wp14:editId="18533E5A">
-            <wp:extent cx="685800" cy="685800"/>
-            <wp:effectExtent l="0" t="0" r="0" b="0"/>
-            <wp:docPr id="4" name="Picture 4" descr="📗"/>
-            <wp:cNvGraphicFramePr>
-              <a:graphicFrameLocks xmlns:a="http://schemas.openxmlformats.org/drawingml/2006/main" noChangeAspect="1"/>
-            </wp:cNvGraphicFramePr>
-            <a:graphic xmlns:a="http://schemas.openxmlformats.org/drawingml/2006/main">
-              <a:graphicData uri="http://schemas.openxmlformats.org/drawingml/2006/picture">
-                <pic:pic xmlns:pic="http://schemas.openxmlformats.org/drawingml/2006/picture">
-                  <pic:nvPicPr>
-                    <pic:cNvPr id="0" name="Picture 4" descr="📗"/>
-                    <pic:cNvPicPr>
-                      <a:picLocks noChangeAspect="1" noChangeArrowheads="1"/>
-                    </pic:cNvPicPr>
-                  </pic:nvPicPr>
-                  <pic:blipFill>
-                    <a:blip r:embed="rId14">
-                      <a:extLst>
-                        <a:ext uri="{28A0092B-C50C-407E-A947-70E740481C1C}">
-                          <a14:useLocalDpi xmlns:a14="http://schemas.microsoft.com/office/drawing/2010/main" val="0"/>
-                        </a:ext>
-                      </a:extLst>
-                    </a:blip>
-                    <a:srcRect/>
-                    <a:stretch>
-                      <a:fillRect/>
-                    </a:stretch>
-                  </pic:blipFill>
-                  <pic:spPr bwMode="auto">
-                    <a:xfrm>
-                      <a:off x="0" y="0"/>
-                      <a:ext cx="685800" cy="685800"/>
-                    </a:xfrm>
-                    <a:prstGeom prst="rect">
-                      <a:avLst/>
-                    </a:prstGeom>
-                    <a:noFill/>
-                    <a:ln>
-                      <a:noFill/>
-                    </a:ln>
-                  </pic:spPr>
-                </pic:pic>
-              </a:graphicData>
-            </a:graphic>
-          </wp:inline>
-        </w:drawing>
-      </w:r>
-      <w:r>
-        <w:rPr>
-          <w:rFonts w:ascii="Times New Roman" w:eastAsia="Times New Roman" w:hAnsi="Times New Roman" w:cs="Times New Roman"/>
-          <w:sz w:val="20"/>
-          <w:szCs w:val="20"/>
-          <w:lang w:eastAsia="en-IN"/>
-        </w:rPr>
-        <w:t>:</w:t>
-      </w:r>
-    </w:p>
-    <w:p>
-      <w:pPr>
-        <w:numPr>
-          <w:ilvl w:val="0"/>
-          <w:numId w:val="1"/>
-        </w:numPr>
-        <w:spacing w:before="100" w:beforeAutospacing="1" w:after="100" w:afterAutospacing="1" w:line="240" w:lineRule="auto"/>
-        <w:rPr>
-          <w:rFonts w:ascii="Times New Roman" w:eastAsia="Times New Roman" w:hAnsi="Times New Roman" w:cs="Times New Roman"/>
-          <w:sz w:val="20"/>
-          <w:szCs w:val="20"/>
-          <w:lang w:eastAsia="en-IN"/>
-        </w:rPr>
-      </w:pPr>
-      <w:hyperlink r:id="rId15" w:anchor="profiling" w:tgtFrame="_blank" w:history="1">
-        <w:r>
-          <w:rPr>
-            <w:rFonts w:ascii="Times New Roman" w:eastAsia="Times New Roman" w:hAnsi="Times New Roman" w:cs="Times New Roman"/>
-            <w:color w:val="0000FF"/>
-            <w:sz w:val="20"/>
-            <w:szCs w:val="20"/>
-            <w:u w:val="single"/>
-            <w:lang w:eastAsia="en-IN"/>
-          </w:rPr>
-          <w:t>Dataset status</w:t>
-        </w:r>
-      </w:hyperlink>
-    </w:p>
-    <w:p>
-      <w:pPr>
-        <w:numPr>
-          <w:ilvl w:val="0"/>
-          <w:numId w:val="1"/>
-        </w:numPr>
-        <w:spacing w:before="100" w:beforeAutospacing="1" w:after="100" w:afterAutospacing="1" w:line="240" w:lineRule="auto"/>
-        <w:rPr>
-          <w:rFonts w:ascii="Times New Roman" w:eastAsia="Times New Roman" w:hAnsi="Times New Roman" w:cs="Times New Roman"/>
-          <w:sz w:val="20"/>
-          <w:szCs w:val="20"/>
-          <w:lang w:eastAsia="en-IN"/>
-        </w:rPr>
-      </w:pPr>
-      <w:hyperlink r:id="rId16" w:anchor="data_types" w:tgtFrame="_blank" w:history="1">
-        <w:r>
-          <w:rPr>
-            <w:rFonts w:ascii="Times New Roman" w:eastAsia="Times New Roman" w:hAnsi="Times New Roman" w:cs="Times New Roman"/>
-            <w:color w:val="0000FF"/>
-            <w:sz w:val="20"/>
-            <w:szCs w:val="20"/>
-            <w:u w:val="single"/>
-            <w:lang w:eastAsia="en-IN"/>
-          </w:rPr>
-          <w:t xml:space="preserve">Data types in predictive </w:t>
-        </w:r>
-        <w:proofErr w:type="spellStart"/>
-        <w:r>
-          <w:rPr>
-            <w:rFonts w:ascii="Times New Roman" w:eastAsia="Times New Roman" w:hAnsi="Times New Roman" w:cs="Times New Roman"/>
-            <w:color w:val="0000FF"/>
-            <w:sz w:val="20"/>
-            <w:szCs w:val="20"/>
-            <w:u w:val="single"/>
-            <w:lang w:eastAsia="en-IN"/>
-          </w:rPr>
-          <w:t>modeling</w:t>
-        </w:r>
-        <w:proofErr w:type="spellEnd"/>
-      </w:hyperlink>
-    </w:p>
-    <w:p>
-      <w:pPr>
-        <w:numPr>
-          <w:ilvl w:val="0"/>
-          <w:numId w:val="1"/>
-        </w:numPr>
-        <w:spacing w:before="100" w:beforeAutospacing="1" w:after="100" w:afterAutospacing="1" w:line="240" w:lineRule="auto"/>
-        <w:rPr>
-          <w:rFonts w:ascii="Times New Roman" w:eastAsia="Times New Roman" w:hAnsi="Times New Roman" w:cs="Times New Roman"/>
-          <w:sz w:val="20"/>
-          <w:szCs w:val="20"/>
-          <w:lang w:eastAsia="en-IN"/>
-        </w:rPr>
-      </w:pPr>
-      <w:hyperlink r:id="rId17" w:anchor="high_cardinality_predictive_modeling" w:tgtFrame="_blank" w:history="1">
-        <w:r>
-          <w:rPr>
-            <w:rFonts w:ascii="Times New Roman" w:eastAsia="Times New Roman" w:hAnsi="Times New Roman" w:cs="Times New Roman"/>
-            <w:color w:val="0000FF"/>
-            <w:sz w:val="20"/>
-            <w:szCs w:val="20"/>
-            <w:u w:val="single"/>
-            <w:lang w:eastAsia="en-IN"/>
-          </w:rPr>
-          <w:t xml:space="preserve">High </w:t>
-        </w:r>
-        <w:proofErr w:type="spellStart"/>
-        <w:r>
-          <w:rPr>
-            <w:rFonts w:ascii="Times New Roman" w:eastAsia="Times New Roman" w:hAnsi="Times New Roman" w:cs="Times New Roman"/>
-            <w:color w:val="0000FF"/>
-            <w:sz w:val="20"/>
-            <w:szCs w:val="20"/>
-            <w:u w:val="single"/>
-            <w:lang w:eastAsia="en-IN"/>
-          </w:rPr>
-          <w:t>cardinallity</w:t>
-        </w:r>
-        <w:proofErr w:type="spellEnd"/>
-        <w:r>
-          <w:rPr>
-            <w:rFonts w:ascii="Times New Roman" w:eastAsia="Times New Roman" w:hAnsi="Times New Roman" w:cs="Times New Roman"/>
-            <w:color w:val="0000FF"/>
-            <w:sz w:val="20"/>
-            <w:szCs w:val="20"/>
-            <w:u w:val="single"/>
-            <w:lang w:eastAsia="en-IN"/>
-          </w:rPr>
-          <w:t xml:space="preserve"> variables</w:t>
-        </w:r>
-      </w:hyperlink>
-    </w:p>
-    <w:p>
-      <w:pPr>
-        <w:numPr>
-          <w:ilvl w:val="0"/>
-          <w:numId w:val="1"/>
-        </w:numPr>
-        <w:spacing w:before="100" w:beforeAutospacing="1" w:after="100" w:afterAutospacing="1" w:line="240" w:lineRule="auto"/>
-        <w:rPr>
-          <w:rFonts w:ascii="Times New Roman" w:eastAsia="Times New Roman" w:hAnsi="Times New Roman" w:cs="Times New Roman"/>
-          <w:sz w:val="20"/>
-          <w:szCs w:val="20"/>
-          <w:lang w:eastAsia="en-IN"/>
-        </w:rPr>
-      </w:pPr>
-      <w:hyperlink r:id="rId18" w:anchor="missing_data" w:tgtFrame="_blank" w:history="1">
-        <w:r>
-          <w:rPr>
-            <w:rFonts w:ascii="Times New Roman" w:eastAsia="Times New Roman" w:hAnsi="Times New Roman" w:cs="Times New Roman"/>
-            <w:color w:val="0000FF"/>
-            <w:sz w:val="20"/>
-            <w:szCs w:val="20"/>
-            <w:u w:val="single"/>
-            <w:lang w:eastAsia="en-IN"/>
-          </w:rPr>
-          <w:t>Handling Missing data</w:t>
-        </w:r>
-      </w:hyperlink>
     </w:p>
     <w:p/>
     <w:sectPr>
@@ -6227,7 +5542,7 @@
 </file>
 
 <file path=word/numbering.xml><?xml version="1.0" encoding="utf-8"?>
-<w:numbering xmlns:wpc="http://schemas.microsoft.com/office/word/2010/wordprocessingCanvas" xmlns:cx="http://schemas.microsoft.com/office/drawing/2014/chartex" xmlns:cx1="http://schemas.microsoft.com/office/drawing/2015/9/8/chartex" xmlns:cx2="http://schemas.microsoft.com/office/drawing/2015/10/21/chartex" xmlns:cx3="http://schemas.microsoft.com/office/drawing/2016/5/9/chartex" xmlns:cx4="http://schemas.microsoft.com/office/drawing/2016/5/10/chartex" xmlns:cx5="http://schemas.microsoft.com/office/drawing/2016/5/11/chartex" xmlns:cx6="http://schemas.microsoft.com/office/drawing/2016/5/12/chartex" xmlns:cx7="http://schemas.microsoft.com/office/drawing/2016/5/13/chartex" xmlns:cx8="http://schemas.microsoft.com/office/drawing/2016/5/14/chartex" xmlns:mc="http://schemas.openxmlformats.org/markup-compatibility/2006" xmlns:aink="http://schemas.microsoft.com/office/drawing/2016/ink" xmlns:am3d="http://schemas.microsoft.com/office/drawing/2017/model3d" xmlns:o="urn:schemas-microsoft-com:office:office" xmlns:r="http://schemas.openxmlformats.org/officeDocument/2006/relationships" xmlns:m="http://schemas.openxmlformats.org/officeDocument/2006/math" xmlns:v="urn:schemas-microsoft-com:vml" xmlns:wp14="http://schemas.microsoft.com/office/word/2010/wordprocessingDrawing" xmlns:wp="http://schemas.openxmlformats.org/drawingml/2006/wordprocessingDrawing" xmlns:w10="urn:schemas-microsoft-com:office:word" xmlns:w="http://schemas.openxmlformats.org/wordprocessingml/2006/main" xmlns:w14="http://schemas.microsoft.com/office/word/2010/wordml" xmlns:w15="http://schemas.microsoft.com/office/word/2012/wordml" xmlns:w16cex="http://schemas.microsoft.com/office/word/2018/wordml/cex" xmlns:w16cid="http://schemas.microsoft.com/office/word/2016/wordml/cid" xmlns:w16="http://schemas.microsoft.com/office/word/2018/wordml" xmlns:w16sdtdh="http://schemas.microsoft.com/office/word/2020/wordml/sdtdatahash" xmlns:w16se="http://schemas.microsoft.com/office/word/2015/wordml/symex" xmlns:wpg="http://schemas.microsoft.com/office/word/2010/wordprocessingGroup" xmlns:wpi="http://schemas.microsoft.com/office/word/2010/wordprocessingInk" xmlns:wne="http://schemas.microsoft.com/office/word/2006/wordml" xmlns:wps="http://schemas.microsoft.com/office/word/2010/wordprocessingShape" mc:Ignorable="w14 w15 w16se w16cid w16 w16cex w16sdtdh wp14">
+<w:numbering xmlns:wpc="http://schemas.microsoft.com/office/word/2010/wordprocessingCanvas" xmlns:cx="http://schemas.microsoft.com/office/drawing/2014/chartex" xmlns:cx1="http://schemas.microsoft.com/office/drawing/2015/9/8/chartex" xmlns:cx2="http://schemas.microsoft.com/office/drawing/2015/10/21/chartex" xmlns:cx3="http://schemas.microsoft.com/office/drawing/2016/5/9/chartex" xmlns:cx4="http://schemas.microsoft.com/office/drawing/2016/5/10/chartex" xmlns:cx5="http://schemas.microsoft.com/office/drawing/2016/5/11/chartex" xmlns:cx6="http://schemas.microsoft.com/office/drawing/2016/5/12/chartex" xmlns:cx7="http://schemas.microsoft.com/office/drawing/2016/5/13/chartex" xmlns:cx8="http://schemas.microsoft.com/office/drawing/2016/5/14/chartex" xmlns:mc="http://schemas.openxmlformats.org/markup-compatibility/2006" xmlns:aink="http://schemas.microsoft.com/office/drawing/2016/ink" xmlns:am3d="http://schemas.microsoft.com/office/drawing/2017/model3d" xmlns:o="urn:schemas-microsoft-com:office:office" xmlns:oel="http://schemas.microsoft.com/office/2019/extlst" xmlns:r="http://schemas.openxmlformats.org/officeDocument/2006/relationships" xmlns:m="http://schemas.openxmlformats.org/officeDocument/2006/math" xmlns:v="urn:schemas-microsoft-com:vml" xmlns:wp14="http://schemas.microsoft.com/office/word/2010/wordprocessingDrawing" xmlns:wp="http://schemas.openxmlformats.org/drawingml/2006/wordprocessingDrawing" xmlns:w10="urn:schemas-microsoft-com:office:word" xmlns:w="http://schemas.openxmlformats.org/wordprocessingml/2006/main" xmlns:w14="http://schemas.microsoft.com/office/word/2010/wordml" xmlns:w15="http://schemas.microsoft.com/office/word/2012/wordml" xmlns:w16cex="http://schemas.microsoft.com/office/word/2018/wordml/cex" xmlns:w16cid="http://schemas.microsoft.com/office/word/2016/wordml/cid" xmlns:w16="http://schemas.microsoft.com/office/word/2018/wordml" xmlns:w16sdtdh="http://schemas.microsoft.com/office/word/2020/wordml/sdtdatahash" xmlns:w16se="http://schemas.microsoft.com/office/word/2015/wordml/symex" xmlns:wpg="http://schemas.microsoft.com/office/word/2010/wordprocessingGroup" xmlns:wpi="http://schemas.microsoft.com/office/word/2010/wordprocessingInk" xmlns:wne="http://schemas.microsoft.com/office/word/2006/wordml" xmlns:wps="http://schemas.microsoft.com/office/word/2010/wordprocessingShape" mc:Ignorable="w14 w15 w16se w16cid w16 w16cex w16sdtdh wp14">
   <w:abstractNum w:abstractNumId="0" w15:restartNumberingAfterBreak="0">
     <w:nsid w:val="23BE771E"/>
     <w:multiLevelType w:val="multilevel"/>
@@ -6377,7 +5692,7 @@
       </w:rPr>
     </w:lvl>
   </w:abstractNum>
-  <w:num w:numId="1">
+  <w:num w:numId="1" w16cid:durableId="1914775156">
     <w:abstractNumId w:val="0"/>
   </w:num>
 </w:numbering>
